--- a/Laboratorio#7-Introduccion_a_Android_Studio-1.docx
+++ b/Laboratorio#7-Introduccion_a_Android_Studio-1.docx
@@ -161,7 +161,7 @@
     </w:p>
     <w:tbl>
       <w:tblPr>
-        <w:tblStyle w:val="Tablaconcuadrcula"/>
+        <w:tblStyle w:val="TableGrid"/>
         <w:tblW w:w="0" w:type="auto"/>
         <w:tblBorders>
           <w:top w:val="none" w:sz="0" w:space="0" w:color="auto"/>
@@ -195,7 +195,7 @@
           </w:tcPr>
           <w:p>
             <w:pPr>
-              <w:pStyle w:val="Textoindependiente"/>
+              <w:pStyle w:val="BodyText"/>
               <w:ind w:left="-105" w:firstLine="0"/>
               <w:rPr>
                 <w:b/>
@@ -273,7 +273,7 @@
           </w:tcPr>
           <w:p>
             <w:pPr>
-              <w:pStyle w:val="Textoindependiente"/>
+              <w:pStyle w:val="BodyText"/>
               <w:ind w:left="-29" w:firstLine="0"/>
               <w:rPr>
                 <w:b/>
@@ -304,7 +304,7 @@
           </w:tcPr>
           <w:p>
             <w:pPr>
-              <w:pStyle w:val="Textoindependiente"/>
+              <w:pStyle w:val="BodyText"/>
               <w:ind w:left="0" w:firstLine="0"/>
               <w:rPr>
                 <w:b/>
@@ -337,7 +337,7 @@
           </w:tcPr>
           <w:p>
             <w:pPr>
-              <w:pStyle w:val="Textoindependiente"/>
+              <w:pStyle w:val="BodyText"/>
               <w:ind w:left="-41" w:firstLine="0"/>
               <w:jc w:val="center"/>
               <w:rPr>
@@ -359,7 +359,7 @@
           </w:tcPr>
           <w:p>
             <w:pPr>
-              <w:pStyle w:val="Textoindependiente"/>
+              <w:pStyle w:val="BodyText"/>
               <w:ind w:left="0" w:firstLine="0"/>
               <w:rPr>
                 <w:b/>
@@ -383,7 +383,7 @@
     </w:tbl>
     <w:p>
       <w:pPr>
-        <w:pStyle w:val="Textoindependiente"/>
+        <w:pStyle w:val="BodyText"/>
         <w:ind w:left="0" w:firstLine="0"/>
         <w:rPr>
           <w:b/>
@@ -395,7 +395,7 @@
     </w:p>
     <w:p>
       <w:pPr>
-        <w:pStyle w:val="Textoindependiente"/>
+        <w:pStyle w:val="BodyText"/>
         <w:spacing w:after="240"/>
         <w:ind w:left="0" w:firstLine="0"/>
         <w:rPr>
@@ -433,8 +433,7 @@
           <w:placeholder>
             <w:docPart w:val="EF26278335B247B69FD7CB0CC716D760"/>
           </w:placeholder>
-          <w:showingPlcHdr/>
-          <w:date>
+          <w:date w:fullDate="2019-12-11T00:00:00Z">
             <w:dateFormat w:val="dd/MM/yyyy"/>
             <w:lid w:val="es-EC"/>
             <w:storeMappedDataAs w:val="dateTime"/>
@@ -446,9 +445,10 @@
           <w:permStart w:id="897528275" w:edGrp="everyone"/>
           <w:r>
             <w:rPr>
-              <w:rStyle w:val="Textodelmarcadordeposicin"/>
+              <w:sz w:val="22"/>
+              <w:szCs w:val="22"/>
             </w:rPr>
-            <w:t>Haga clic aquí o pulse para escribir una fecha.</w:t>
+            <w:t>11/12/2019</w:t>
           </w:r>
           <w:permEnd w:id="897528275"/>
         </w:sdtContent>
@@ -456,7 +456,7 @@
     </w:p>
     <w:p>
       <w:pPr>
-        <w:pStyle w:val="Textoindependiente"/>
+        <w:pStyle w:val="BodyText"/>
         <w:spacing w:after="240"/>
         <w:ind w:left="0" w:firstLine="0"/>
         <w:rPr>
@@ -497,7 +497,6 @@
           <w:placeholder>
             <w:docPart w:val="74A09C012B034569BCFA3A1300498484"/>
           </w:placeholder>
-          <w:showingPlcHdr/>
           <w:dropDownList>
             <w:listItem w:displayText="101" w:value="101"/>
             <w:listItem w:displayText="102" w:value="102"/>
@@ -507,21 +506,11 @@
         <w:sdtContent>
           <w:r>
             <w:rPr>
-              <w:rStyle w:val="Textodelmarcadordeposicin"/>
+              <w:sz w:val="22"/>
+              <w:szCs w:val="22"/>
+              <w:lang w:val="es-ES"/>
             </w:rPr>
-            <w:t xml:space="preserve">Elija un </w:t>
-          </w:r>
-          <w:r>
-            <w:rPr>
-              <w:rStyle w:val="Textodelmarcadordeposicin"/>
-            </w:rPr>
-            <w:t>paralelo</w:t>
-          </w:r>
-          <w:r>
-            <w:rPr>
-              <w:rStyle w:val="Textodelmarcadordeposicin"/>
-            </w:rPr>
-            <w:t>.</w:t>
+            <w:t>101</w:t>
           </w:r>
         </w:sdtContent>
       </w:sdt>
@@ -529,7 +518,7 @@
     </w:p>
     <w:p>
       <w:pPr>
-        <w:pStyle w:val="Textoindependiente"/>
+        <w:pStyle w:val="BodyText"/>
         <w:tabs>
           <w:tab w:val="left" w:pos="6180"/>
         </w:tabs>
@@ -577,16 +566,15 @@
           <w:placeholder>
             <w:docPart w:val="284DEF61A1B342B3B842A03501EC1790"/>
           </w:placeholder>
-          <w:showingPlcHdr/>
         </w:sdtPr>
         <w:sdtEndPr/>
         <w:sdtContent>
           <w:r>
             <w:rPr>
-              <w:rStyle w:val="Textodelmarcadordeposicin"/>
-              <w:lang w:val="es-ES"/>
+              <w:sz w:val="22"/>
+              <w:szCs w:val="22"/>
             </w:rPr>
-            <w:t>Haga clic aquí para escribir texto.</w:t>
+            <w:t>Bolivar Nuñez Montoya</w:t>
           </w:r>
         </w:sdtContent>
       </w:sdt>
@@ -594,7 +582,7 @@
     </w:p>
     <w:p>
       <w:pPr>
-        <w:pStyle w:val="Textoindependiente"/>
+        <w:pStyle w:val="BodyText"/>
         <w:shd w:val="clear" w:color="auto" w:fill="FFFFFF"/>
         <w:tabs>
           <w:tab w:val="left" w:pos="6180"/>
@@ -618,7 +606,7 @@
     </w:p>
     <w:p>
       <w:pPr>
-        <w:pStyle w:val="Textoindependiente"/>
+        <w:pStyle w:val="BodyText"/>
         <w:numPr>
           <w:ilvl w:val="0"/>
           <w:numId w:val="16"/>
@@ -644,7 +632,7 @@
     </w:p>
     <w:p>
       <w:pPr>
-        <w:pStyle w:val="Textoindependiente"/>
+        <w:pStyle w:val="BodyText"/>
         <w:shd w:val="clear" w:color="auto" w:fill="FFFFFF"/>
         <w:tabs>
           <w:tab w:val="left" w:pos="6180"/>
@@ -668,7 +656,7 @@
     </w:p>
     <w:p>
       <w:pPr>
-        <w:pStyle w:val="Textoindependiente"/>
+        <w:pStyle w:val="BodyText"/>
         <w:shd w:val="clear" w:color="auto" w:fill="FFFFFF"/>
         <w:tabs>
           <w:tab w:val="left" w:pos="6180"/>
@@ -738,7 +726,7 @@
     </w:p>
     <w:p>
       <w:pPr>
-        <w:pStyle w:val="Textoindependiente"/>
+        <w:pStyle w:val="BodyText"/>
         <w:shd w:val="clear" w:color="auto" w:fill="FFFFFF"/>
         <w:tabs>
           <w:tab w:val="left" w:pos="6180"/>
@@ -790,7 +778,7 @@
     </w:p>
     <w:p>
       <w:pPr>
-        <w:pStyle w:val="Textoindependiente"/>
+        <w:pStyle w:val="BodyText"/>
         <w:numPr>
           <w:ilvl w:val="0"/>
           <w:numId w:val="2"/>
@@ -815,7 +803,7 @@
     </w:p>
     <w:p>
       <w:pPr>
-        <w:pStyle w:val="Textoindependiente"/>
+        <w:pStyle w:val="BodyText"/>
         <w:shd w:val="clear" w:color="auto" w:fill="FFFFFF"/>
         <w:tabs>
           <w:tab w:val="left" w:pos="6180"/>
@@ -840,7 +828,7 @@
     </w:p>
     <w:p>
       <w:pPr>
-        <w:pStyle w:val="Textoindependiente"/>
+        <w:pStyle w:val="BodyText"/>
         <w:shd w:val="clear" w:color="auto" w:fill="FFFFFF"/>
         <w:tabs>
           <w:tab w:val="left" w:pos="6180"/>
@@ -863,7 +851,7 @@
     </w:p>
     <w:p>
       <w:pPr>
-        <w:pStyle w:val="Textoindependiente"/>
+        <w:pStyle w:val="BodyText"/>
         <w:shd w:val="clear" w:color="auto" w:fill="FFFFFF"/>
         <w:tabs>
           <w:tab w:val="left" w:pos="6180"/>
@@ -886,7 +874,7 @@
     </w:p>
     <w:p>
       <w:pPr>
-        <w:pStyle w:val="Textoindependiente"/>
+        <w:pStyle w:val="BodyText"/>
         <w:numPr>
           <w:ilvl w:val="0"/>
           <w:numId w:val="2"/>
@@ -912,7 +900,7 @@
     </w:p>
     <w:p>
       <w:pPr>
-        <w:pStyle w:val="Textoindependiente"/>
+        <w:pStyle w:val="BodyText"/>
         <w:numPr>
           <w:ilvl w:val="0"/>
           <w:numId w:val="2"/>
@@ -938,7 +926,7 @@
     </w:p>
     <w:p>
       <w:pPr>
-        <w:pStyle w:val="Textoindependiente"/>
+        <w:pStyle w:val="BodyText"/>
         <w:numPr>
           <w:ilvl w:val="0"/>
           <w:numId w:val="2"/>
@@ -964,7 +952,7 @@
     </w:p>
     <w:p>
       <w:pPr>
-        <w:pStyle w:val="Textoindependiente"/>
+        <w:pStyle w:val="BodyText"/>
         <w:numPr>
           <w:ilvl w:val="0"/>
           <w:numId w:val="2"/>
@@ -990,7 +978,7 @@
     </w:p>
     <w:p>
       <w:pPr>
-        <w:pStyle w:val="Textoindependiente"/>
+        <w:pStyle w:val="BodyText"/>
         <w:numPr>
           <w:ilvl w:val="0"/>
           <w:numId w:val="2"/>
@@ -1016,7 +1004,7 @@
     </w:p>
     <w:p>
       <w:pPr>
-        <w:pStyle w:val="Textoindependiente"/>
+        <w:pStyle w:val="BodyText"/>
         <w:numPr>
           <w:ilvl w:val="0"/>
           <w:numId w:val="2"/>
@@ -1042,7 +1030,7 @@
     </w:p>
     <w:p>
       <w:pPr>
-        <w:pStyle w:val="Textoindependiente"/>
+        <w:pStyle w:val="BodyText"/>
         <w:shd w:val="clear" w:color="auto" w:fill="FFFFFF"/>
         <w:tabs>
           <w:tab w:val="left" w:pos="6180"/>
@@ -1060,7 +1048,7 @@
     </w:p>
     <w:p>
       <w:pPr>
-        <w:pStyle w:val="Textoindependiente"/>
+        <w:pStyle w:val="BodyText"/>
         <w:shd w:val="clear" w:color="auto" w:fill="FFFFFF"/>
         <w:tabs>
           <w:tab w:val="left" w:pos="6180"/>
@@ -1085,7 +1073,7 @@
     </w:p>
     <w:p>
       <w:pPr>
-        <w:pStyle w:val="Textoindependiente"/>
+        <w:pStyle w:val="BodyText"/>
         <w:shd w:val="clear" w:color="auto" w:fill="FFFFFF"/>
         <w:tabs>
           <w:tab w:val="left" w:pos="6180"/>
@@ -1115,7 +1103,7 @@
     </w:p>
     <w:p>
       <w:pPr>
-        <w:pStyle w:val="Textoindependiente"/>
+        <w:pStyle w:val="BodyText"/>
         <w:numPr>
           <w:ilvl w:val="0"/>
           <w:numId w:val="20"/>
@@ -1149,7 +1137,7 @@
     </w:p>
     <w:p>
       <w:pPr>
-        <w:pStyle w:val="Textoindependiente"/>
+        <w:pStyle w:val="BodyText"/>
         <w:numPr>
           <w:ilvl w:val="0"/>
           <w:numId w:val="20"/>
@@ -1200,7 +1188,7 @@
     </w:p>
     <w:p>
       <w:pPr>
-        <w:pStyle w:val="Textoindependiente"/>
+        <w:pStyle w:val="BodyText"/>
         <w:numPr>
           <w:ilvl w:val="0"/>
           <w:numId w:val="20"/>
@@ -1246,7 +1234,7 @@
     </w:p>
     <w:p>
       <w:pPr>
-        <w:pStyle w:val="Textoindependiente"/>
+        <w:pStyle w:val="BodyText"/>
         <w:numPr>
           <w:ilvl w:val="0"/>
           <w:numId w:val="20"/>
@@ -1279,7 +1267,7 @@
     </w:p>
     <w:p>
       <w:pPr>
-        <w:pStyle w:val="Textoindependiente"/>
+        <w:pStyle w:val="BodyText"/>
         <w:numPr>
           <w:ilvl w:val="0"/>
           <w:numId w:val="20"/>
@@ -1326,7 +1314,7 @@
     </w:p>
     <w:p>
       <w:pPr>
-        <w:pStyle w:val="Textoindependiente"/>
+        <w:pStyle w:val="BodyText"/>
         <w:numPr>
           <w:ilvl w:val="0"/>
           <w:numId w:val="20"/>
@@ -1359,7 +1347,7 @@
     </w:p>
     <w:p>
       <w:pPr>
-        <w:pStyle w:val="Textoindependiente"/>
+        <w:pStyle w:val="BodyText"/>
         <w:shd w:val="clear" w:color="auto" w:fill="FFFFFF"/>
         <w:tabs>
           <w:tab w:val="left" w:pos="6180"/>
@@ -1376,7 +1364,7 @@
     </w:p>
     <w:tbl>
       <w:tblPr>
-        <w:tblStyle w:val="Tablaconcuadrcula"/>
+        <w:tblStyle w:val="TableGrid"/>
         <w:tblW w:w="0" w:type="auto"/>
         <w:tblBorders>
           <w:top w:val="none" w:sz="0" w:space="0" w:color="auto"/>
@@ -1524,7 +1512,7 @@
     </w:tbl>
     <w:p>
       <w:pPr>
-        <w:pStyle w:val="Textoindependiente"/>
+        <w:pStyle w:val="BodyText"/>
         <w:shd w:val="clear" w:color="auto" w:fill="FFFFFF"/>
         <w:tabs>
           <w:tab w:val="left" w:pos="6180"/>
@@ -1548,7 +1536,7 @@
       </w:pPr>
       <w:r>
         <w:rPr>
-          <w:rStyle w:val="Ttulo2Car"/>
+          <w:rStyle w:val="Heading2Char"/>
           <w:rFonts w:ascii="Arial" w:eastAsiaTheme="minorHAnsi" w:hAnsi="Arial" w:cs="Arial"/>
           <w:sz w:val="22"/>
           <w:szCs w:val="22"/>
@@ -1571,7 +1559,7 @@
     </w:p>
     <w:p>
       <w:pPr>
-        <w:pStyle w:val="Prrafodelista"/>
+        <w:pStyle w:val="ListParagraph"/>
         <w:numPr>
           <w:ilvl w:val="0"/>
           <w:numId w:val="21"/>
@@ -1663,7 +1651,7 @@
     </w:p>
     <w:p>
       <w:pPr>
-        <w:pStyle w:val="Prrafodelista"/>
+        <w:pStyle w:val="ListParagraph"/>
         <w:numPr>
           <w:ilvl w:val="0"/>
           <w:numId w:val="21"/>
@@ -1689,7 +1677,7 @@
     </w:p>
     <w:p>
       <w:pPr>
-        <w:pStyle w:val="Prrafodelista"/>
+        <w:pStyle w:val="ListParagraph"/>
         <w:numPr>
           <w:ilvl w:val="0"/>
           <w:numId w:val="21"/>
@@ -1721,7 +1709,7 @@
     </w:p>
     <w:p>
       <w:pPr>
-        <w:pStyle w:val="Prrafodelista"/>
+        <w:pStyle w:val="ListParagraph"/>
         <w:numPr>
           <w:ilvl w:val="0"/>
           <w:numId w:val="21"/>
@@ -1740,7 +1728,7 @@
     </w:p>
     <w:p>
       <w:pPr>
-        <w:pStyle w:val="Prrafodelista"/>
+        <w:pStyle w:val="ListParagraph"/>
         <w:numPr>
           <w:ilvl w:val="0"/>
           <w:numId w:val="21"/>
@@ -1763,7 +1751,7 @@
     </w:p>
     <w:p>
       <w:pPr>
-        <w:pStyle w:val="Textoindependiente"/>
+        <w:pStyle w:val="BodyText"/>
         <w:shd w:val="clear" w:color="auto" w:fill="FFFFFF"/>
         <w:tabs>
           <w:tab w:val="left" w:pos="6180"/>
@@ -1824,6 +1812,7 @@
         <w:id w:val="-1073431234"/>
         <w:picture/>
       </w:sdtPr>
+      <w:sdtEndPr/>
       <w:sdtContent>
         <w:p>
           <w:pPr>
@@ -1835,6 +1824,9 @@
             </w:rPr>
           </w:pPr>
           <w:r>
+            <w:rPr>
+              <w:noProof/>
+            </w:rPr>
             <w:drawing>
               <wp:inline distT="0" distB="0" distL="0" distR="0" wp14:anchorId="4FB42196" wp14:editId="79C33BDB">
                 <wp:extent cx="1882462" cy="3759958"/>
@@ -1877,7 +1869,7 @@
     <w:permEnd w:id="794262894"/>
     <w:p>
       <w:pPr>
-        <w:pStyle w:val="Textoindependiente"/>
+        <w:pStyle w:val="BodyText"/>
         <w:shd w:val="clear" w:color="auto" w:fill="FFFFFF"/>
         <w:tabs>
           <w:tab w:val="left" w:pos="6180"/>
@@ -1895,7 +1887,7 @@
     </w:p>
     <w:p>
       <w:pPr>
-        <w:pStyle w:val="Textoindependiente"/>
+        <w:pStyle w:val="BodyText"/>
         <w:shd w:val="clear" w:color="auto" w:fill="FFFFFF"/>
         <w:tabs>
           <w:tab w:val="left" w:pos="6180"/>
@@ -1919,7 +1911,7 @@
       </w:pPr>
       <w:r>
         <w:rPr>
-          <w:rStyle w:val="Ttulo2Car"/>
+          <w:rStyle w:val="Heading2Char"/>
           <w:rFonts w:ascii="Arial" w:eastAsiaTheme="minorHAnsi" w:hAnsi="Arial" w:cs="Arial"/>
           <w:sz w:val="22"/>
           <w:szCs w:val="22"/>
@@ -1943,7 +1935,7 @@
     </w:p>
     <w:tbl>
       <w:tblPr>
-        <w:tblStyle w:val="Tablaconcuadrcula"/>
+        <w:tblStyle w:val="TableGrid"/>
         <w:tblW w:w="0" w:type="auto"/>
         <w:tblBorders>
           <w:top w:val="none" w:sz="0" w:space="0" w:color="auto"/>
@@ -2059,7 +2051,7 @@
     </w:p>
     <w:p>
       <w:pPr>
-        <w:pStyle w:val="Prrafodelista"/>
+        <w:pStyle w:val="ListParagraph"/>
         <w:numPr>
           <w:ilvl w:val="0"/>
           <w:numId w:val="27"/>
@@ -2104,7 +2096,7 @@
     </w:p>
     <w:p>
       <w:pPr>
-        <w:pStyle w:val="Prrafodelista"/>
+        <w:pStyle w:val="ListParagraph"/>
         <w:numPr>
           <w:ilvl w:val="0"/>
           <w:numId w:val="27"/>
@@ -2130,7 +2122,7 @@
     </w:p>
     <w:p>
       <w:pPr>
-        <w:pStyle w:val="Prrafodelista"/>
+        <w:pStyle w:val="ListParagraph"/>
         <w:numPr>
           <w:ilvl w:val="0"/>
           <w:numId w:val="27"/>
@@ -2162,7 +2154,7 @@
     </w:p>
     <w:p>
       <w:pPr>
-        <w:pStyle w:val="Prrafodelista"/>
+        <w:pStyle w:val="ListParagraph"/>
         <w:numPr>
           <w:ilvl w:val="0"/>
           <w:numId w:val="27"/>
@@ -2194,7 +2186,7 @@
     </w:p>
     <w:p>
       <w:pPr>
-        <w:pStyle w:val="Prrafodelista"/>
+        <w:pStyle w:val="ListParagraph"/>
         <w:numPr>
           <w:ilvl w:val="0"/>
           <w:numId w:val="27"/>
@@ -2233,7 +2225,7 @@
     </w:p>
     <w:tbl>
       <w:tblPr>
-        <w:tblStyle w:val="Tablaconcuadrcula"/>
+        <w:tblStyle w:val="TableGrid"/>
         <w:tblW w:w="0" w:type="auto"/>
         <w:tblBorders>
           <w:top w:val="none" w:sz="0" w:space="0" w:color="auto"/>
@@ -2338,7 +2330,7 @@
           </w:p>
           <w:p>
             <w:pPr>
-              <w:pStyle w:val="Prrafodelista"/>
+              <w:pStyle w:val="ListParagraph"/>
               <w:numPr>
                 <w:ilvl w:val="0"/>
                 <w:numId w:val="23"/>
@@ -2358,7 +2350,7 @@
           </w:p>
           <w:p>
             <w:pPr>
-              <w:pStyle w:val="Prrafodelista"/>
+              <w:pStyle w:val="ListParagraph"/>
               <w:numPr>
                 <w:ilvl w:val="0"/>
                 <w:numId w:val="23"/>
@@ -2378,7 +2370,7 @@
           </w:p>
           <w:p>
             <w:pPr>
-              <w:pStyle w:val="Prrafodelista"/>
+              <w:pStyle w:val="ListParagraph"/>
               <w:numPr>
                 <w:ilvl w:val="0"/>
                 <w:numId w:val="23"/>
@@ -2398,7 +2390,7 @@
           </w:p>
           <w:p>
             <w:pPr>
-              <w:pStyle w:val="Prrafodelista"/>
+              <w:pStyle w:val="ListParagraph"/>
               <w:numPr>
                 <w:ilvl w:val="0"/>
                 <w:numId w:val="23"/>
@@ -2418,7 +2410,7 @@
           </w:p>
           <w:p>
             <w:pPr>
-              <w:pStyle w:val="Prrafodelista"/>
+              <w:pStyle w:val="ListParagraph"/>
               <w:numPr>
                 <w:ilvl w:val="0"/>
                 <w:numId w:val="23"/>
@@ -2443,7 +2435,7 @@
     <w:p>
       <w:pPr>
         <w:rPr>
-          <w:rStyle w:val="Ttulo2Car"/>
+          <w:rStyle w:val="Heading2Char"/>
           <w:rFonts w:ascii="Arial" w:eastAsiaTheme="minorHAnsi" w:hAnsi="Arial" w:cs="Arial"/>
           <w:sz w:val="22"/>
           <w:szCs w:val="22"/>
@@ -2458,7 +2450,7 @@
       </w:pPr>
       <w:r>
         <w:rPr>
-          <w:rStyle w:val="Ttulo2Car"/>
+          <w:rStyle w:val="Heading2Char"/>
           <w:rFonts w:ascii="Arial" w:eastAsiaTheme="minorHAnsi" w:hAnsi="Arial" w:cs="Arial"/>
           <w:sz w:val="22"/>
           <w:szCs w:val="22"/>
@@ -2487,7 +2479,7 @@
       </w:pPr>
       <w:r>
         <w:rPr>
-          <w:rStyle w:val="Ttulo2Car"/>
+          <w:rStyle w:val="Heading2Char"/>
           <w:rFonts w:ascii="Arial" w:eastAsiaTheme="minorHAnsi" w:hAnsi="Arial" w:cs="Arial"/>
           <w:sz w:val="22"/>
           <w:szCs w:val="22"/>
@@ -2544,24 +2536,57 @@
               <w:rFonts w:ascii="Arial" w:eastAsia="Arial" w:hAnsi="Arial" w:cs="Arial"/>
               <w:bCs/>
             </w:rPr>
-            <w:t xml:space="preserve"> el contenedor de los elementos tipo View según el diseño de nuestra aplicación, sirve </w:t>
-          </w:r>
-          <w:proofErr w:type="gramStart"/>
-          <w:r>
-            <w:rPr>
-              <w:rFonts w:ascii="Arial" w:eastAsia="Arial" w:hAnsi="Arial" w:cs="Arial"/>
-              <w:bCs/>
-            </w:rPr>
-            <w:t xml:space="preserve">para </w:t>
+            <w:t xml:space="preserve"> </w:t>
           </w:r>
           <w:r>
             <w:rPr>
               <w:rFonts w:ascii="Arial" w:eastAsia="Arial" w:hAnsi="Arial" w:cs="Arial"/>
               <w:bCs/>
             </w:rPr>
-            <w:t xml:space="preserve"> la</w:t>
+            <w:t xml:space="preserve">una estructura visual que sirve como </w:t>
           </w:r>
-          <w:proofErr w:type="gramEnd"/>
+          <w:r>
+            <w:rPr>
+              <w:rFonts w:ascii="Arial" w:eastAsia="Arial" w:hAnsi="Arial" w:cs="Arial"/>
+              <w:bCs/>
+            </w:rPr>
+            <w:t xml:space="preserve">contenedor de los elementos tipo View </w:t>
+          </w:r>
+          <w:r>
+            <w:rPr>
+              <w:rFonts w:ascii="Arial" w:eastAsia="Arial" w:hAnsi="Arial" w:cs="Arial"/>
+              <w:bCs/>
+            </w:rPr>
+            <w:t xml:space="preserve">que servirán para </w:t>
+          </w:r>
+          <w:r>
+            <w:rPr>
+              <w:rFonts w:ascii="Arial" w:eastAsia="Arial" w:hAnsi="Arial" w:cs="Arial"/>
+              <w:bCs/>
+            </w:rPr>
+            <w:t>diseñ</w:t>
+          </w:r>
+          <w:r>
+            <w:rPr>
+              <w:rFonts w:ascii="Arial" w:eastAsia="Arial" w:hAnsi="Arial" w:cs="Arial"/>
+              <w:bCs/>
+            </w:rPr>
+            <w:t>ar</w:t>
+          </w:r>
+          <w:r>
+            <w:rPr>
+              <w:rFonts w:ascii="Arial" w:eastAsia="Arial" w:hAnsi="Arial" w:cs="Arial"/>
+              <w:bCs/>
+            </w:rPr>
+            <w:t xml:space="preserve"> nuestra aplicación</w:t>
+          </w:r>
+          <w:r>
+            <w:rPr>
+              <w:rFonts w:ascii="Arial" w:eastAsia="Arial" w:hAnsi="Arial" w:cs="Arial"/>
+              <w:bCs/>
+            </w:rPr>
+            <w:t>, permitiendo</w:t>
+          </w:r>
           <w:r>
             <w:rPr>
               <w:rFonts w:ascii="Arial" w:eastAsia="Arial" w:hAnsi="Arial" w:cs="Arial"/>
@@ -2581,17 +2606,8 @@
               <w:rFonts w:ascii="Arial" w:eastAsia="Arial" w:hAnsi="Arial" w:cs="Arial"/>
               <w:bCs/>
             </w:rPr>
-            <w:t xml:space="preserve">interfaz gráfica de una </w:t>
+            <w:t>interfaz gráfica de una activity</w:t>
           </w:r>
-          <w:proofErr w:type="spellStart"/>
-          <w:r>
-            <w:rPr>
-              <w:rFonts w:ascii="Arial" w:eastAsia="Arial" w:hAnsi="Arial" w:cs="Arial"/>
-              <w:bCs/>
-            </w:rPr>
-            <w:t>activity</w:t>
-          </w:r>
-          <w:proofErr w:type="spellEnd"/>
           <w:r>
             <w:rPr>
               <w:rFonts w:ascii="Arial" w:eastAsia="Arial" w:hAnsi="Arial" w:cs="Arial"/>
@@ -2619,7 +2635,7 @@
     </w:p>
     <w:p>
       <w:pPr>
-        <w:pStyle w:val="Prrafodelista"/>
+        <w:pStyle w:val="ListParagraph"/>
         <w:numPr>
           <w:ilvl w:val="0"/>
           <w:numId w:val="24"/>
@@ -2733,7 +2749,7 @@
     </w:p>
     <w:tbl>
       <w:tblPr>
-        <w:tblStyle w:val="Tablaconcuadrcula"/>
+        <w:tblStyle w:val="TableGrid"/>
         <w:tblW w:w="0" w:type="auto"/>
         <w:tblBorders>
           <w:top w:val="none" w:sz="0" w:space="0" w:color="auto"/>
@@ -2771,7 +2787,6 @@
                 <w:noProof/>
                 <w:lang w:eastAsia="es-EC"/>
               </w:rPr>
-              <w:lastRenderedPageBreak/>
               <w:drawing>
                 <wp:inline distT="0" distB="0" distL="0" distR="0" wp14:anchorId="12E1506D" wp14:editId="68D71BD8">
                   <wp:extent cx="457200" cy="457200"/>
@@ -2872,7 +2887,7 @@
       </w:pPr>
       <w:r>
         <w:rPr>
-          <w:rStyle w:val="Ttulo2Car"/>
+          <w:rStyle w:val="Heading2Char"/>
           <w:rFonts w:ascii="Arial" w:eastAsiaTheme="minorHAnsi" w:hAnsi="Arial" w:cs="Arial"/>
           <w:sz w:val="22"/>
           <w:szCs w:val="22"/>
@@ -2917,37 +2932,12 @@
               <w:bCs/>
             </w:rPr>
           </w:pPr>
-          <w:proofErr w:type="spellStart"/>
           <w:r>
             <w:rPr>
               <w:rFonts w:ascii="Arial" w:eastAsia="Arial" w:hAnsi="Arial" w:cs="Arial"/>
               <w:bCs/>
             </w:rPr>
-            <w:t>Constraint</w:t>
-          </w:r>
-          <w:proofErr w:type="spellEnd"/>
-          <w:r>
-            <w:rPr>
-              <w:rFonts w:ascii="Arial" w:eastAsia="Arial" w:hAnsi="Arial" w:cs="Arial"/>
-              <w:bCs/>
-            </w:rPr>
-            <w:t xml:space="preserve"> </w:t>
-          </w:r>
-          <w:proofErr w:type="spellStart"/>
-          <w:r>
-            <w:rPr>
-              <w:rFonts w:ascii="Arial" w:eastAsia="Arial" w:hAnsi="Arial" w:cs="Arial"/>
-              <w:bCs/>
-            </w:rPr>
-            <w:t>Layout</w:t>
-          </w:r>
-          <w:proofErr w:type="spellEnd"/>
-          <w:r>
-            <w:rPr>
-              <w:rFonts w:ascii="Arial" w:eastAsia="Arial" w:hAnsi="Arial" w:cs="Arial"/>
-              <w:bCs/>
-            </w:rPr>
-            <w:t xml:space="preserve">: </w:t>
+            <w:t xml:space="preserve">Constraint Layout: </w:t>
           </w:r>
           <w:r>
             <w:rPr>
@@ -2955,43 +2945,7 @@
               <w:color w:val="444444"/>
               <w:shd w:val="clear" w:color="auto" w:fill="FFFFFF"/>
             </w:rPr>
-            <w:t xml:space="preserve">nos permite trabajar sin grupos de vistas anidadas similar a </w:t>
-          </w:r>
-          <w:proofErr w:type="spellStart"/>
-          <w:r>
-            <w:rPr>
-              <w:rFonts w:ascii="Helvetica" w:hAnsi="Helvetica" w:cs="Helvetica"/>
-              <w:color w:val="444444"/>
-              <w:shd w:val="clear" w:color="auto" w:fill="FFFFFF"/>
-            </w:rPr>
-            <w:t>Relative</w:t>
-          </w:r>
-          <w:proofErr w:type="spellEnd"/>
-          <w:r>
-            <w:rPr>
-              <w:rFonts w:ascii="Helvetica" w:hAnsi="Helvetica" w:cs="Helvetica"/>
-              <w:color w:val="444444"/>
-              <w:shd w:val="clear" w:color="auto" w:fill="FFFFFF"/>
-            </w:rPr>
-            <w:t xml:space="preserve"> </w:t>
-          </w:r>
-          <w:proofErr w:type="spellStart"/>
-          <w:r>
-            <w:rPr>
-              <w:rFonts w:ascii="Helvetica" w:hAnsi="Helvetica" w:cs="Helvetica"/>
-              <w:color w:val="444444"/>
-              <w:shd w:val="clear" w:color="auto" w:fill="FFFFFF"/>
-            </w:rPr>
-            <w:t>Layout</w:t>
-          </w:r>
-          <w:proofErr w:type="spellEnd"/>
-          <w:r>
-            <w:rPr>
-              <w:rFonts w:ascii="Helvetica" w:hAnsi="Helvetica" w:cs="Helvetica"/>
-              <w:color w:val="444444"/>
-              <w:shd w:val="clear" w:color="auto" w:fill="FFFFFF"/>
-            </w:rPr>
-            <w:t>. Útil para trabajar con grandes cantidades de elementos ya que crea un orden jerárquico dinámico.</w:t>
+            <w:t>nos permite trabajar sin grupos de vistas anidadas similar a Relative Layout. Útil para trabajar con grandes cantidades de elementos ya que crea un orden jerárquico dinámico.</w:t>
           </w:r>
         </w:p>
       </w:sdtContent>
@@ -3006,37 +2960,12 @@
           <w:bCs/>
         </w:rPr>
       </w:pPr>
-      <w:proofErr w:type="spellStart"/>
       <w:r>
         <w:rPr>
           <w:rFonts w:ascii="Arial" w:eastAsia="Arial" w:hAnsi="Arial" w:cs="Arial"/>
           <w:bCs/>
         </w:rPr>
-        <w:t>Frame</w:t>
-      </w:r>
-      <w:proofErr w:type="spellEnd"/>
-      <w:r>
-        <w:rPr>
-          <w:rFonts w:ascii="Arial" w:eastAsia="Arial" w:hAnsi="Arial" w:cs="Arial"/>
-          <w:bCs/>
-        </w:rPr>
-        <w:t xml:space="preserve"> </w:t>
-      </w:r>
-      <w:proofErr w:type="spellStart"/>
-      <w:r>
-        <w:rPr>
-          <w:rFonts w:ascii="Arial" w:eastAsia="Arial" w:hAnsi="Arial" w:cs="Arial"/>
-          <w:bCs/>
-        </w:rPr>
-        <w:t>Layout</w:t>
-      </w:r>
-      <w:proofErr w:type="spellEnd"/>
-      <w:r>
-        <w:rPr>
-          <w:rFonts w:ascii="Arial" w:eastAsia="Arial" w:hAnsi="Arial" w:cs="Arial"/>
-          <w:bCs/>
-        </w:rPr>
-        <w:t>: Alinea todos los elementos de nuestro diseño al lado izquierdo.</w:t>
+        <w:t>Frame Layout: Alinea todos los elementos de nuestro diseño al lado izquierdo.</w:t>
       </w:r>
     </w:p>
     <w:p>
@@ -3054,57 +2983,7 @@
           <w:rFonts w:ascii="Arial" w:eastAsia="Arial" w:hAnsi="Arial" w:cs="Arial"/>
           <w:bCs/>
         </w:rPr>
-        <w:t xml:space="preserve">Linear </w:t>
-      </w:r>
-      <w:proofErr w:type="spellStart"/>
-      <w:r>
-        <w:rPr>
-          <w:rFonts w:ascii="Arial" w:eastAsia="Arial" w:hAnsi="Arial" w:cs="Arial"/>
-          <w:bCs/>
-        </w:rPr>
-        <w:t>Layout</w:t>
-      </w:r>
-      <w:proofErr w:type="spellEnd"/>
-      <w:r>
-        <w:rPr>
-          <w:rFonts w:ascii="Arial" w:eastAsia="Arial" w:hAnsi="Arial" w:cs="Arial"/>
-          <w:bCs/>
-        </w:rPr>
-        <w:t xml:space="preserve">: Alinea todos nuestros elementos de forma vertical u horizontal, la orientación debe ser definida en </w:t>
-      </w:r>
-      <w:proofErr w:type="spellStart"/>
-      <w:proofErr w:type="gramStart"/>
-      <w:r>
-        <w:rPr>
-          <w:rFonts w:ascii="Arial" w:eastAsia="Arial" w:hAnsi="Arial" w:cs="Arial"/>
-          <w:bCs/>
-        </w:rPr>
-        <w:t>android:orientatio</w:t>
-      </w:r>
-      <w:proofErr w:type="spellEnd"/>
-      <w:proofErr w:type="gramEnd"/>
-      <w:r>
-        <w:rPr>
-          <w:rFonts w:ascii="Arial" w:eastAsia="Arial" w:hAnsi="Arial" w:cs="Arial"/>
-          <w:bCs/>
-        </w:rPr>
-        <w:t>=”</w:t>
-      </w:r>
-      <w:proofErr w:type="spellStart"/>
-      <w:r>
-        <w:rPr>
-          <w:rFonts w:ascii="Arial" w:eastAsia="Arial" w:hAnsi="Arial" w:cs="Arial"/>
-          <w:bCs/>
-        </w:rPr>
-        <w:t>orientacion</w:t>
-      </w:r>
-      <w:proofErr w:type="spellEnd"/>
-      <w:r>
-        <w:rPr>
-          <w:rFonts w:ascii="Arial" w:eastAsia="Arial" w:hAnsi="Arial" w:cs="Arial"/>
-          <w:bCs/>
-        </w:rPr>
-        <w:t>”.</w:t>
+        <w:t>Linear Layout: Alinea todos nuestros elementos de forma vertical u horizontal, la orientación debe ser definida en android:orientatio=”orientacion”.</w:t>
       </w:r>
     </w:p>
     <w:p>
@@ -3117,37 +2996,12 @@
           <w:bCs/>
         </w:rPr>
       </w:pPr>
-      <w:proofErr w:type="spellStart"/>
       <w:r>
         <w:rPr>
           <w:rFonts w:ascii="Arial" w:eastAsia="Arial" w:hAnsi="Arial" w:cs="Arial"/>
           <w:bCs/>
         </w:rPr>
-        <w:t>Coordiantor</w:t>
-      </w:r>
-      <w:proofErr w:type="spellEnd"/>
-      <w:r>
-        <w:rPr>
-          <w:rFonts w:ascii="Arial" w:eastAsia="Arial" w:hAnsi="Arial" w:cs="Arial"/>
-          <w:bCs/>
-        </w:rPr>
-        <w:t xml:space="preserve"> </w:t>
-      </w:r>
-      <w:proofErr w:type="spellStart"/>
-      <w:r>
-        <w:rPr>
-          <w:rFonts w:ascii="Arial" w:eastAsia="Arial" w:hAnsi="Arial" w:cs="Arial"/>
-          <w:bCs/>
-        </w:rPr>
-        <w:t>Layout</w:t>
-      </w:r>
-      <w:proofErr w:type="spellEnd"/>
-      <w:r>
-        <w:rPr>
-          <w:rFonts w:ascii="Arial" w:eastAsia="Arial" w:hAnsi="Arial" w:cs="Arial"/>
-          <w:bCs/>
-        </w:rPr>
-        <w:t xml:space="preserve">: se usa para contener a los elementos que presenten animaciones e interacciones con otros elementos que tenga nuestra aplicación. </w:t>
+        <w:t xml:space="preserve">Coordiantor Layout: se usa para contener a los elementos que presenten animaciones e interacciones con otros elementos que tenga nuestra aplicación. </w:t>
       </w:r>
     </w:p>
     <w:p>
@@ -3160,44 +3014,19 @@
           <w:bCs/>
         </w:rPr>
       </w:pPr>
-      <w:proofErr w:type="spellStart"/>
       <w:r>
         <w:rPr>
           <w:rFonts w:ascii="Arial" w:eastAsia="Arial" w:hAnsi="Arial" w:cs="Arial"/>
           <w:bCs/>
         </w:rPr>
-        <w:t>Relative</w:t>
-      </w:r>
-      <w:proofErr w:type="spellEnd"/>
-      <w:r>
-        <w:rPr>
-          <w:rFonts w:ascii="Arial" w:eastAsia="Arial" w:hAnsi="Arial" w:cs="Arial"/>
-          <w:bCs/>
-        </w:rPr>
-        <w:t xml:space="preserve"> </w:t>
-      </w:r>
-      <w:proofErr w:type="spellStart"/>
-      <w:r>
-        <w:rPr>
-          <w:rFonts w:ascii="Arial" w:eastAsia="Arial" w:hAnsi="Arial" w:cs="Arial"/>
-          <w:bCs/>
-        </w:rPr>
-        <w:t>Layout</w:t>
-      </w:r>
-      <w:proofErr w:type="spellEnd"/>
-      <w:r>
-        <w:rPr>
-          <w:rFonts w:ascii="Arial" w:eastAsia="Arial" w:hAnsi="Arial" w:cs="Arial"/>
-          <w:bCs/>
-        </w:rPr>
-        <w:t xml:space="preserve">: Permite dar una ubicación especifica de los elementos, los cuales dependen entre si para ubicarlos. </w:t>
+        <w:t xml:space="preserve">Relative Layout: Permite dar una ubicación especifica de los elementos, los cuales dependen entre si para ubicarlos. </w:t>
       </w:r>
     </w:p>
     <w:permEnd w:id="893201588"/>
     <w:p>
       <w:pPr>
         <w:rPr>
-          <w:rStyle w:val="Ttulo2Car"/>
+          <w:rStyle w:val="Heading2Char"/>
           <w:rFonts w:ascii="Arial" w:eastAsiaTheme="minorHAnsi" w:hAnsi="Arial" w:cs="Arial"/>
           <w:sz w:val="22"/>
           <w:szCs w:val="22"/>
@@ -3212,7 +3041,7 @@
       </w:pPr>
       <w:r>
         <w:rPr>
-          <w:rStyle w:val="Ttulo2Car"/>
+          <w:rStyle w:val="Heading2Char"/>
           <w:rFonts w:ascii="Arial" w:eastAsiaTheme="minorHAnsi" w:hAnsi="Arial" w:cs="Arial"/>
           <w:sz w:val="22"/>
           <w:szCs w:val="22"/>
@@ -3235,7 +3064,7 @@
     </w:p>
     <w:p>
       <w:pPr>
-        <w:pStyle w:val="Prrafodelista"/>
+        <w:pStyle w:val="ListParagraph"/>
         <w:numPr>
           <w:ilvl w:val="0"/>
           <w:numId w:val="25"/>
@@ -4301,6 +4130,7 @@
                 <w:bdr w:val="none" w:sz="0" w:space="0" w:color="auto" w:frame="1"/>
                 <w:lang w:val="en-US" w:eastAsia="es-EC"/>
               </w:rPr>
+              <w:lastRenderedPageBreak/>
               <w:t xml:space="preserve">              "Nombres:" </w:t>
             </w:r>
             <w:r>
@@ -4336,7 +4166,6 @@
                 <w:bdr w:val="none" w:sz="0" w:space="0" w:color="auto" w:frame="1"/>
                 <w:lang w:val="en-US" w:eastAsia="es-EC"/>
               </w:rPr>
-              <w:lastRenderedPageBreak/>
               <w:t xml:space="preserve">        </w:t>
             </w:r>
             <w:r>
@@ -4717,7 +4546,7 @@
     </w:tbl>
     <w:p>
       <w:pPr>
-        <w:pStyle w:val="Prrafodelista"/>
+        <w:pStyle w:val="ListParagraph"/>
         <w:tabs>
           <w:tab w:val="left" w:pos="567"/>
         </w:tabs>
@@ -4730,7 +4559,7 @@
     </w:p>
     <w:tbl>
       <w:tblPr>
-        <w:tblStyle w:val="Tablaconcuadrcula"/>
+        <w:tblStyle w:val="TableGrid"/>
         <w:tblW w:w="0" w:type="auto"/>
         <w:tblBorders>
           <w:top w:val="none" w:sz="0" w:space="0" w:color="auto"/>
@@ -4848,7 +4677,7 @@
       </w:pPr>
       <w:r>
         <w:rPr>
-          <w:rStyle w:val="Ttulo2Car"/>
+          <w:rStyle w:val="Heading2Char"/>
           <w:rFonts w:ascii="Arial" w:eastAsiaTheme="minorHAnsi" w:hAnsi="Arial" w:cs="Arial"/>
           <w:sz w:val="22"/>
           <w:szCs w:val="22"/>
@@ -4871,7 +4700,7 @@
     </w:p>
     <w:p>
       <w:pPr>
-        <w:pStyle w:val="Prrafodelista"/>
+        <w:pStyle w:val="ListParagraph"/>
         <w:numPr>
           <w:ilvl w:val="0"/>
           <w:numId w:val="26"/>
@@ -4951,7 +4780,7 @@
     </w:p>
     <w:p>
       <w:pPr>
-        <w:pStyle w:val="Prrafodelista"/>
+        <w:pStyle w:val="ListParagraph"/>
         <w:numPr>
           <w:ilvl w:val="0"/>
           <w:numId w:val="26"/>
@@ -4970,7 +4799,7 @@
     </w:p>
     <w:p>
       <w:pPr>
-        <w:pStyle w:val="Prrafodelista"/>
+        <w:pStyle w:val="ListParagraph"/>
         <w:numPr>
           <w:ilvl w:val="0"/>
           <w:numId w:val="26"/>
@@ -4989,7 +4818,7 @@
     </w:p>
     <w:p>
       <w:pPr>
-        <w:pStyle w:val="Prrafodelista"/>
+        <w:pStyle w:val="ListParagraph"/>
         <w:numPr>
           <w:ilvl w:val="0"/>
           <w:numId w:val="26"/>
@@ -5008,7 +4837,7 @@
     </w:p>
     <w:p>
       <w:pPr>
-        <w:pStyle w:val="Prrafodelista"/>
+        <w:pStyle w:val="ListParagraph"/>
         <w:numPr>
           <w:ilvl w:val="0"/>
           <w:numId w:val="26"/>
@@ -5031,10 +4860,11 @@
         <w:id w:val="-1151590818"/>
         <w:picture/>
       </w:sdtPr>
+      <w:sdtEndPr/>
       <w:sdtContent>
         <w:p>
           <w:pPr>
-            <w:pStyle w:val="Prrafodelista"/>
+            <w:pStyle w:val="ListParagraph"/>
             <w:jc w:val="center"/>
             <w:rPr>
               <w:rFonts w:ascii="Arial" w:hAnsi="Arial"/>
@@ -5043,6 +4873,9 @@
             </w:rPr>
           </w:pPr>
           <w:r>
+            <w:rPr>
+              <w:noProof/>
+            </w:rPr>
             <w:drawing>
               <wp:inline distT="0" distB="0" distL="0" distR="0" wp14:anchorId="3D2F9CDF" wp14:editId="1866F07D">
                 <wp:extent cx="2073785" cy="4142096"/>
@@ -5085,7 +4918,7 @@
     <w:permEnd w:id="1543447529"/>
     <w:p>
       <w:pPr>
-        <w:pStyle w:val="Textoindependiente"/>
+        <w:pStyle w:val="BodyText"/>
         <w:shd w:val="clear" w:color="auto" w:fill="FFFFFF"/>
         <w:tabs>
           <w:tab w:val="left" w:pos="6180"/>
@@ -5124,7 +4957,7 @@
     </w:p>
     <w:p>
       <w:pPr>
-        <w:pStyle w:val="Textoindependiente"/>
+        <w:pStyle w:val="BodyText"/>
         <w:shd w:val="clear" w:color="auto" w:fill="FFFFFF"/>
         <w:tabs>
           <w:tab w:val="left" w:pos="6180"/>
@@ -5141,7 +4974,7 @@
     </w:p>
     <w:p>
       <w:pPr>
-        <w:pStyle w:val="Textoindependiente"/>
+        <w:pStyle w:val="BodyText"/>
         <w:shd w:val="clear" w:color="auto" w:fill="FFFFFF"/>
         <w:tabs>
           <w:tab w:val="left" w:pos="6180"/>
@@ -5192,49 +5025,287 @@
         <w:t>Recomendaciones</w:t>
       </w:r>
     </w:p>
-    <w:permStart w:id="2044681211" w:edGrp="everyone"/>
-    <w:p>
-      <w:pPr>
-        <w:pStyle w:val="Textoindependiente"/>
-        <w:shd w:val="clear" w:color="auto" w:fill="FFFFFF"/>
-        <w:tabs>
-          <w:tab w:val="left" w:pos="6180"/>
-        </w:tabs>
-        <w:suppressAutoHyphens/>
-        <w:spacing w:line="288" w:lineRule="auto"/>
-        <w:ind w:left="0" w:firstLine="0"/>
-        <w:jc w:val="both"/>
-        <w:textAlignment w:val="baseline"/>
-        <w:rPr>
-          <w:sz w:val="22"/>
-        </w:rPr>
-      </w:pPr>
-      <w:sdt>
-        <w:sdtPr>
-          <w:rPr>
-            <w:sz w:val="22"/>
-          </w:rPr>
-          <w:id w:val="1988277724"/>
-          <w:placeholder>
-            <w:docPart w:val="AFDA1E0CD16D4BB3BFED54AC7F6314D4"/>
-          </w:placeholder>
-          <w:showingPlcHdr/>
-          <w15:appearance w15:val="hidden"/>
-        </w:sdtPr>
-        <w:sdtEndPr/>
-        <w:sdtContent>
-          <w:bookmarkStart w:id="0" w:name="_GoBack"/>
+    <w:permStart w:id="2044681211" w:edGrp="everyone" w:displacedByCustomXml="next"/>
+    <w:sdt>
+      <w:sdtPr>
+        <w:rPr>
+          <w:sz w:val="22"/>
+        </w:rPr>
+        <w:id w:val="1988277724"/>
+        <w:placeholder>
+          <w:docPart w:val="AFDA1E0CD16D4BB3BFED54AC7F6314D4"/>
+        </w:placeholder>
+        <w15:appearance w15:val="hidden"/>
+      </w:sdtPr>
+      <w:sdtEndPr/>
+      <w:sdtContent>
+        <w:p>
+          <w:pPr>
+            <w:pStyle w:val="BodyText"/>
+            <w:shd w:val="clear" w:color="auto" w:fill="FFFFFF"/>
+            <w:tabs>
+              <w:tab w:val="left" w:pos="6180"/>
+            </w:tabs>
+            <w:suppressAutoHyphens/>
+            <w:spacing w:line="288" w:lineRule="auto"/>
+            <w:ind w:left="0" w:firstLine="0"/>
+            <w:jc w:val="both"/>
+            <w:textAlignment w:val="baseline"/>
+            <w:rPr>
+              <w:sz w:val="22"/>
+            </w:rPr>
+          </w:pPr>
           <w:r>
             <w:rPr>
-              <w:rStyle w:val="Textodelmarcadordeposicin"/>
+              <w:sz w:val="22"/>
             </w:rPr>
-            <w:t>Haga clic o pulse aquí para escribir texto.</w:t>
+            <w:t xml:space="preserve">Conclusiones; </w:t>
           </w:r>
+        </w:p>
+        <w:p>
+          <w:pPr>
+            <w:pStyle w:val="BodyText"/>
+            <w:numPr>
+              <w:ilvl w:val="0"/>
+              <w:numId w:val="28"/>
+            </w:numPr>
+            <w:shd w:val="clear" w:color="auto" w:fill="FFFFFF"/>
+            <w:tabs>
+              <w:tab w:val="left" w:pos="6180"/>
+            </w:tabs>
+            <w:suppressAutoHyphens/>
+            <w:spacing w:line="288" w:lineRule="auto"/>
+            <w:jc w:val="both"/>
+            <w:textAlignment w:val="baseline"/>
+            <w:rPr>
+              <w:sz w:val="22"/>
+            </w:rPr>
+          </w:pPr>
+          <w:r>
+            <w:rPr>
+              <w:sz w:val="22"/>
+            </w:rPr>
+            <w:t>Existen diversos tipos de layout con los cuales podemos trabajar y que nos facilitan el desarrollo de nuestra interfaz grafica para una mejor apreciación de la data hacia el usuario.</w:t>
+          </w:r>
+        </w:p>
+        <w:p>
+          <w:pPr>
+            <w:pStyle w:val="BodyText"/>
+            <w:numPr>
+              <w:ilvl w:val="0"/>
+              <w:numId w:val="28"/>
+            </w:numPr>
+            <w:shd w:val="clear" w:color="auto" w:fill="FFFFFF"/>
+            <w:tabs>
+              <w:tab w:val="left" w:pos="6180"/>
+            </w:tabs>
+            <w:suppressAutoHyphens/>
+            <w:spacing w:line="288" w:lineRule="auto"/>
+            <w:jc w:val="both"/>
+            <w:textAlignment w:val="baseline"/>
+            <w:rPr>
+              <w:sz w:val="22"/>
+            </w:rPr>
+          </w:pPr>
+          <w:r>
+            <w:rPr>
+              <w:sz w:val="22"/>
+            </w:rPr>
+            <w:t xml:space="preserve">Los botones pueden implementar métodos del archivo java desde el archivo xml en donde se crea el método onClick </w:t>
+          </w:r>
+          <w:r>
+            <w:rPr>
+              <w:sz w:val="22"/>
+            </w:rPr>
+            <w:t>“</w:t>
+          </w:r>
+          <w:r>
+            <w:rPr>
+              <w:sz w:val="22"/>
+            </w:rPr>
+            <w:t>name del metodo</w:t>
+          </w:r>
+          <w:r>
+            <w:rPr>
+              <w:sz w:val="22"/>
+            </w:rPr>
+            <w:t>”</w:t>
+          </w:r>
+          <w:r>
+            <w:rPr>
+              <w:sz w:val="22"/>
+            </w:rPr>
+            <w:t>. En el archivo java se puede controlar la acción del botón creando el método tipo View o llamando al onClickListener().</w:t>
+          </w:r>
+        </w:p>
+        <w:p>
+          <w:pPr>
+            <w:pStyle w:val="BodyText"/>
+            <w:numPr>
+              <w:ilvl w:val="0"/>
+              <w:numId w:val="28"/>
+            </w:numPr>
+            <w:shd w:val="clear" w:color="auto" w:fill="FFFFFF"/>
+            <w:tabs>
+              <w:tab w:val="left" w:pos="6180"/>
+            </w:tabs>
+            <w:suppressAutoHyphens/>
+            <w:spacing w:line="288" w:lineRule="auto"/>
+            <w:jc w:val="both"/>
+            <w:textAlignment w:val="baseline"/>
+            <w:rPr>
+              <w:sz w:val="22"/>
+            </w:rPr>
+          </w:pPr>
+          <w:r>
+            <w:rPr>
+              <w:sz w:val="22"/>
+            </w:rPr>
+            <w:t>Se logro enviar un correo con la información recopilada de los textView del archivo xml fácilmente mediante el método enviar.</w:t>
+          </w:r>
+        </w:p>
+        <w:p>
+          <w:pPr>
+            <w:pStyle w:val="BodyText"/>
+            <w:shd w:val="clear" w:color="auto" w:fill="FFFFFF"/>
+            <w:tabs>
+              <w:tab w:val="left" w:pos="6180"/>
+            </w:tabs>
+            <w:suppressAutoHyphens/>
+            <w:spacing w:line="288" w:lineRule="auto"/>
+            <w:ind w:left="0" w:firstLine="0"/>
+            <w:jc w:val="both"/>
+            <w:textAlignment w:val="baseline"/>
+            <w:rPr>
+              <w:sz w:val="22"/>
+            </w:rPr>
+          </w:pPr>
+          <w:r>
+            <w:rPr>
+              <w:sz w:val="22"/>
+            </w:rPr>
+            <w:t>Recomendaciones:</w:t>
+          </w:r>
+        </w:p>
+        <w:p>
+          <w:pPr>
+            <w:pStyle w:val="BodyText"/>
+            <w:numPr>
+              <w:ilvl w:val="0"/>
+              <w:numId w:val="28"/>
+            </w:numPr>
+            <w:shd w:val="clear" w:color="auto" w:fill="FFFFFF"/>
+            <w:tabs>
+              <w:tab w:val="left" w:pos="6180"/>
+            </w:tabs>
+            <w:suppressAutoHyphens/>
+            <w:spacing w:line="288" w:lineRule="auto"/>
+            <w:jc w:val="both"/>
+            <w:textAlignment w:val="baseline"/>
+            <w:rPr>
+              <w:sz w:val="22"/>
+            </w:rPr>
+          </w:pPr>
+          <w:r>
+            <w:rPr>
+              <w:sz w:val="22"/>
+            </w:rPr>
+            <w:t xml:space="preserve">Por lo general, la mayoría de los estudiantes empezaron desarrollando la interfaz grafica en el archivo xml con el layout que sale por deafult Contraint Layout, sin </w:t>
+          </w:r>
+          <w:r>
+            <w:rPr>
+              <w:sz w:val="22"/>
+            </w:rPr>
+            <w:t>embargo,</w:t>
+          </w:r>
+          <w:bookmarkStart w:id="0" w:name="_GoBack"/>
           <w:bookmarkEnd w:id="0"/>
-        </w:sdtContent>
-      </w:sdt>
-      <w:permEnd w:id="2044681211"/>
-    </w:p>
+          <w:r>
+            <w:rPr>
+              <w:sz w:val="22"/>
+            </w:rPr>
+            <w:t xml:space="preserve"> para facilitar </w:t>
+          </w:r>
+          <w:r>
+            <w:rPr>
+              <w:sz w:val="22"/>
+            </w:rPr>
+            <w:t>el diseño del formulario con los textView fácilmente se pueden lograr con LinearLayout.</w:t>
+          </w:r>
+        </w:p>
+        <w:p>
+          <w:pPr>
+            <w:pStyle w:val="BodyText"/>
+            <w:numPr>
+              <w:ilvl w:val="0"/>
+              <w:numId w:val="28"/>
+            </w:numPr>
+            <w:shd w:val="clear" w:color="auto" w:fill="FFFFFF"/>
+            <w:tabs>
+              <w:tab w:val="left" w:pos="6180"/>
+            </w:tabs>
+            <w:suppressAutoHyphens/>
+            <w:spacing w:line="288" w:lineRule="auto"/>
+            <w:jc w:val="both"/>
+            <w:textAlignment w:val="baseline"/>
+            <w:rPr>
+              <w:sz w:val="22"/>
+            </w:rPr>
+          </w:pPr>
+          <w:r>
+            <w:rPr>
+              <w:sz w:val="22"/>
+            </w:rPr>
+            <w:t>Las API que brinda Android studio para ejecutar la aplicación, por lo general, no permiten realizar ciertas acciones como acceder al correo, por lo que es recomendable ejecutar en un smartphone con Android.</w:t>
+          </w:r>
+        </w:p>
+        <w:p>
+          <w:pPr>
+            <w:pStyle w:val="BodyText"/>
+            <w:numPr>
+              <w:ilvl w:val="0"/>
+              <w:numId w:val="28"/>
+            </w:numPr>
+            <w:shd w:val="clear" w:color="auto" w:fill="FFFFFF"/>
+            <w:tabs>
+              <w:tab w:val="left" w:pos="6180"/>
+            </w:tabs>
+            <w:suppressAutoHyphens/>
+            <w:spacing w:line="288" w:lineRule="auto"/>
+            <w:jc w:val="both"/>
+            <w:textAlignment w:val="baseline"/>
+            <w:rPr>
+              <w:sz w:val="22"/>
+            </w:rPr>
+          </w:pPr>
+          <w:r>
+            <w:rPr>
+              <w:sz w:val="22"/>
+            </w:rPr>
+            <w:t xml:space="preserve"> </w:t>
+          </w:r>
+          <w:r>
+            <w:rPr>
+              <w:sz w:val="22"/>
+            </w:rPr>
+            <w:t>Declarar las variables de los View en el archivo java con el mismo nombre o id que le</w:t>
+          </w:r>
+          <w:r>
+            <w:rPr>
+              <w:sz w:val="22"/>
+            </w:rPr>
+            <w:t xml:space="preserve"> </w:t>
+          </w:r>
+          <w:r>
+            <w:rPr>
+              <w:sz w:val="22"/>
+            </w:rPr>
+            <w:t>colocamos en el archivo xml para una mayor comprensión del código y las variables no sean repetidas y redundantes.</w:t>
+          </w:r>
+        </w:p>
+      </w:sdtContent>
+    </w:sdt>
+    <w:permEnd w:id="2044681211" w:displacedByCustomXml="prev"/>
     <w:sectPr>
       <w:headerReference w:type="default" r:id="rId15"/>
       <w:footerReference w:type="default" r:id="rId16"/>
@@ -5273,7 +5344,7 @@
 <w:ftr xmlns:wpc="http://schemas.microsoft.com/office/word/2010/wordprocessingCanvas" xmlns:cx="http://schemas.microsoft.com/office/drawing/2014/chartex" xmlns:cx1="http://schemas.microsoft.com/office/drawing/2015/9/8/chartex" xmlns:cx2="http://schemas.microsoft.com/office/drawing/2015/10/21/chartex" xmlns:cx3="http://schemas.microsoft.com/office/drawing/2016/5/9/chartex" xmlns:cx4="http://schemas.microsoft.com/office/drawing/2016/5/10/chartex" xmlns:cx5="http://schemas.microsoft.com/office/drawing/2016/5/11/chartex" xmlns:cx6="http://schemas.microsoft.com/office/drawing/2016/5/12/chartex" xmlns:cx7="http://schemas.microsoft.com/office/drawing/2016/5/13/chartex" xmlns:cx8="http://schemas.microsoft.com/office/drawing/2016/5/14/chartex" xmlns:mc="http://schemas.openxmlformats.org/markup-compatibility/2006" xmlns:aink="http://schemas.microsoft.com/office/drawing/2016/ink" xmlns:am3d="http://schemas.microsoft.com/office/drawing/2017/model3d" xmlns:o="urn:schemas-microsoft-com:office:office" xmlns:r="http://schemas.openxmlformats.org/officeDocument/2006/relationships" xmlns:m="http://schemas.openxmlformats.org/officeDocument/2006/math" xmlns:v="urn:schemas-microsoft-com:vml" xmlns:wp14="http://schemas.microsoft.com/office/word/2010/wordprocessingDrawing" xmlns:wp="http://schemas.openxmlformats.org/drawingml/2006/wordprocessingDrawing" xmlns:w10="urn:schemas-microsoft-com:office:word" xmlns:w="http://schemas.openxmlformats.org/wordprocessingml/2006/main" xmlns:w14="http://schemas.microsoft.com/office/word/2010/wordml" xmlns:w15="http://schemas.microsoft.com/office/word/2012/wordml" xmlns:w16cid="http://schemas.microsoft.com/office/word/2016/wordml/cid" xmlns:w16se="http://schemas.microsoft.com/office/word/2015/wordml/symex" xmlns:wpg="http://schemas.microsoft.com/office/word/2010/wordprocessingGroup" xmlns:wpi="http://schemas.microsoft.com/office/word/2010/wordprocessingInk" xmlns:wne="http://schemas.microsoft.com/office/word/2006/wordml" xmlns:wps="http://schemas.microsoft.com/office/word/2010/wordprocessingShape" mc:Ignorable="w14 w15 w16se w16cid wp14">
   <w:p>
     <w:pPr>
-      <w:pStyle w:val="Encabezado"/>
+      <w:pStyle w:val="Header"/>
       <w:jc w:val="right"/>
       <w:rPr>
         <w:rFonts w:ascii="Calibri Light" w:eastAsia="Calibri Light" w:hAnsi="Calibri Light" w:cs="Calibri Light"/>
@@ -5467,7 +5538,7 @@
 <w:hdr xmlns:wpc="http://schemas.microsoft.com/office/word/2010/wordprocessingCanvas" xmlns:cx="http://schemas.microsoft.com/office/drawing/2014/chartex" xmlns:cx1="http://schemas.microsoft.com/office/drawing/2015/9/8/chartex" xmlns:cx2="http://schemas.microsoft.com/office/drawing/2015/10/21/chartex" xmlns:cx3="http://schemas.microsoft.com/office/drawing/2016/5/9/chartex" xmlns:cx4="http://schemas.microsoft.com/office/drawing/2016/5/10/chartex" xmlns:cx5="http://schemas.microsoft.com/office/drawing/2016/5/11/chartex" xmlns:cx6="http://schemas.microsoft.com/office/drawing/2016/5/12/chartex" xmlns:cx7="http://schemas.microsoft.com/office/drawing/2016/5/13/chartex" xmlns:cx8="http://schemas.microsoft.com/office/drawing/2016/5/14/chartex" xmlns:mc="http://schemas.openxmlformats.org/markup-compatibility/2006" xmlns:aink="http://schemas.microsoft.com/office/drawing/2016/ink" xmlns:am3d="http://schemas.microsoft.com/office/drawing/2017/model3d" xmlns:o="urn:schemas-microsoft-com:office:office" xmlns:r="http://schemas.openxmlformats.org/officeDocument/2006/relationships" xmlns:m="http://schemas.openxmlformats.org/officeDocument/2006/math" xmlns:v="urn:schemas-microsoft-com:vml" xmlns:wp14="http://schemas.microsoft.com/office/word/2010/wordprocessingDrawing" xmlns:wp="http://schemas.openxmlformats.org/drawingml/2006/wordprocessingDrawing" xmlns:w10="urn:schemas-microsoft-com:office:word" xmlns:w="http://schemas.openxmlformats.org/wordprocessingml/2006/main" xmlns:w14="http://schemas.microsoft.com/office/word/2010/wordml" xmlns:w15="http://schemas.microsoft.com/office/word/2012/wordml" xmlns:w16cid="http://schemas.microsoft.com/office/word/2016/wordml/cid" xmlns:w16se="http://schemas.microsoft.com/office/word/2015/wordml/symex" xmlns:wpg="http://schemas.microsoft.com/office/word/2010/wordprocessingGroup" xmlns:wpi="http://schemas.microsoft.com/office/word/2010/wordprocessingInk" xmlns:wne="http://schemas.microsoft.com/office/word/2006/wordml" xmlns:wps="http://schemas.microsoft.com/office/word/2010/wordprocessingShape" mc:Ignorable="w14 w15 w16se w16cid wp14">
   <w:p>
     <w:pPr>
-      <w:pStyle w:val="Encabezado"/>
+      <w:pStyle w:val="Header"/>
       <w:tabs>
         <w:tab w:val="clear" w:pos="4252"/>
         <w:tab w:val="center" w:pos="5387"/>
@@ -5717,6 +5788,118 @@
     </w:lvl>
   </w:abstractNum>
   <w:abstractNum w:abstractNumId="2" w15:restartNumberingAfterBreak="0">
+    <w:nsid w:val="228A3B8B"/>
+    <w:multiLevelType w:val="hybridMultilevel"/>
+    <w:tmpl w:val="5A60A1A0"/>
+    <w:lvl w:ilvl="0" w:tplc="23248A34">
+      <w:numFmt w:val="bullet"/>
+      <w:lvlText w:val="-"/>
+      <w:lvlJc w:val="left"/>
+      <w:pPr>
+        <w:ind w:left="720" w:hanging="360"/>
+      </w:pPr>
+      <w:rPr>
+        <w:rFonts w:ascii="Arial" w:eastAsia="Arial" w:hAnsi="Arial" w:cs="Arial" w:hint="default"/>
+      </w:rPr>
+    </w:lvl>
+    <w:lvl w:ilvl="1" w:tplc="300A0003" w:tentative="1">
+      <w:start w:val="1"/>
+      <w:numFmt w:val="bullet"/>
+      <w:lvlText w:val="o"/>
+      <w:lvlJc w:val="left"/>
+      <w:pPr>
+        <w:ind w:left="1440" w:hanging="360"/>
+      </w:pPr>
+      <w:rPr>
+        <w:rFonts w:ascii="Courier New" w:hAnsi="Courier New" w:cs="Courier New" w:hint="default"/>
+      </w:rPr>
+    </w:lvl>
+    <w:lvl w:ilvl="2" w:tplc="300A0005" w:tentative="1">
+      <w:start w:val="1"/>
+      <w:numFmt w:val="bullet"/>
+      <w:lvlText w:val=""/>
+      <w:lvlJc w:val="left"/>
+      <w:pPr>
+        <w:ind w:left="2160" w:hanging="360"/>
+      </w:pPr>
+      <w:rPr>
+        <w:rFonts w:ascii="Wingdings" w:hAnsi="Wingdings" w:hint="default"/>
+      </w:rPr>
+    </w:lvl>
+    <w:lvl w:ilvl="3" w:tplc="300A0001" w:tentative="1">
+      <w:start w:val="1"/>
+      <w:numFmt w:val="bullet"/>
+      <w:lvlText w:val=""/>
+      <w:lvlJc w:val="left"/>
+      <w:pPr>
+        <w:ind w:left="2880" w:hanging="360"/>
+      </w:pPr>
+      <w:rPr>
+        <w:rFonts w:ascii="Symbol" w:hAnsi="Symbol" w:hint="default"/>
+      </w:rPr>
+    </w:lvl>
+    <w:lvl w:ilvl="4" w:tplc="300A0003" w:tentative="1">
+      <w:start w:val="1"/>
+      <w:numFmt w:val="bullet"/>
+      <w:lvlText w:val="o"/>
+      <w:lvlJc w:val="left"/>
+      <w:pPr>
+        <w:ind w:left="3600" w:hanging="360"/>
+      </w:pPr>
+      <w:rPr>
+        <w:rFonts w:ascii="Courier New" w:hAnsi="Courier New" w:cs="Courier New" w:hint="default"/>
+      </w:rPr>
+    </w:lvl>
+    <w:lvl w:ilvl="5" w:tplc="300A0005" w:tentative="1">
+      <w:start w:val="1"/>
+      <w:numFmt w:val="bullet"/>
+      <w:lvlText w:val=""/>
+      <w:lvlJc w:val="left"/>
+      <w:pPr>
+        <w:ind w:left="4320" w:hanging="360"/>
+      </w:pPr>
+      <w:rPr>
+        <w:rFonts w:ascii="Wingdings" w:hAnsi="Wingdings" w:hint="default"/>
+      </w:rPr>
+    </w:lvl>
+    <w:lvl w:ilvl="6" w:tplc="300A0001" w:tentative="1">
+      <w:start w:val="1"/>
+      <w:numFmt w:val="bullet"/>
+      <w:lvlText w:val=""/>
+      <w:lvlJc w:val="left"/>
+      <w:pPr>
+        <w:ind w:left="5040" w:hanging="360"/>
+      </w:pPr>
+      <w:rPr>
+        <w:rFonts w:ascii="Symbol" w:hAnsi="Symbol" w:hint="default"/>
+      </w:rPr>
+    </w:lvl>
+    <w:lvl w:ilvl="7" w:tplc="300A0003" w:tentative="1">
+      <w:start w:val="1"/>
+      <w:numFmt w:val="bullet"/>
+      <w:lvlText w:val="o"/>
+      <w:lvlJc w:val="left"/>
+      <w:pPr>
+        <w:ind w:left="5760" w:hanging="360"/>
+      </w:pPr>
+      <w:rPr>
+        <w:rFonts w:ascii="Courier New" w:hAnsi="Courier New" w:cs="Courier New" w:hint="default"/>
+      </w:rPr>
+    </w:lvl>
+    <w:lvl w:ilvl="8" w:tplc="300A0005" w:tentative="1">
+      <w:start w:val="1"/>
+      <w:numFmt w:val="bullet"/>
+      <w:lvlText w:val=""/>
+      <w:lvlJc w:val="left"/>
+      <w:pPr>
+        <w:ind w:left="6480" w:hanging="360"/>
+      </w:pPr>
+      <w:rPr>
+        <w:rFonts w:ascii="Wingdings" w:hAnsi="Wingdings" w:hint="default"/>
+      </w:rPr>
+    </w:lvl>
+  </w:abstractNum>
+  <w:abstractNum w:abstractNumId="3" w15:restartNumberingAfterBreak="0">
     <w:nsid w:val="261F34A6"/>
     <w:multiLevelType w:val="hybridMultilevel"/>
     <w:tmpl w:val="02A27D4A"/>
@@ -5829,7 +6012,7 @@
       </w:rPr>
     </w:lvl>
   </w:abstractNum>
-  <w:abstractNum w:abstractNumId="3" w15:restartNumberingAfterBreak="0">
+  <w:abstractNum w:abstractNumId="4" w15:restartNumberingAfterBreak="0">
     <w:nsid w:val="27E664AC"/>
     <w:multiLevelType w:val="multilevel"/>
     <w:tmpl w:val="E1EA77F6"/>
@@ -5978,7 +6161,7 @@
       </w:rPr>
     </w:lvl>
   </w:abstractNum>
-  <w:abstractNum w:abstractNumId="4" w15:restartNumberingAfterBreak="0">
+  <w:abstractNum w:abstractNumId="5" w15:restartNumberingAfterBreak="0">
     <w:nsid w:val="2F4D47F2"/>
     <w:multiLevelType w:val="hybridMultilevel"/>
     <w:tmpl w:val="3C18F8C8"/>
@@ -6070,7 +6253,7 @@
       </w:pPr>
     </w:lvl>
   </w:abstractNum>
-  <w:abstractNum w:abstractNumId="5" w15:restartNumberingAfterBreak="0">
+  <w:abstractNum w:abstractNumId="6" w15:restartNumberingAfterBreak="0">
     <w:nsid w:val="31D85BCA"/>
     <w:multiLevelType w:val="hybridMultilevel"/>
     <w:tmpl w:val="0A14FA24"/>
@@ -6159,7 +6342,7 @@
       </w:pPr>
     </w:lvl>
   </w:abstractNum>
-  <w:abstractNum w:abstractNumId="6" w15:restartNumberingAfterBreak="0">
+  <w:abstractNum w:abstractNumId="7" w15:restartNumberingAfterBreak="0">
     <w:nsid w:val="331A3C22"/>
     <w:multiLevelType w:val="hybridMultilevel"/>
     <w:tmpl w:val="66DC88CC"/>
@@ -6272,7 +6455,7 @@
       </w:rPr>
     </w:lvl>
   </w:abstractNum>
-  <w:abstractNum w:abstractNumId="7" w15:restartNumberingAfterBreak="0">
+  <w:abstractNum w:abstractNumId="8" w15:restartNumberingAfterBreak="0">
     <w:nsid w:val="36AF2233"/>
     <w:multiLevelType w:val="hybridMultilevel"/>
     <w:tmpl w:val="3C18F8C8"/>
@@ -6364,7 +6547,7 @@
       </w:pPr>
     </w:lvl>
   </w:abstractNum>
-  <w:abstractNum w:abstractNumId="8" w15:restartNumberingAfterBreak="0">
+  <w:abstractNum w:abstractNumId="9" w15:restartNumberingAfterBreak="0">
     <w:nsid w:val="39AD5B74"/>
     <w:multiLevelType w:val="hybridMultilevel"/>
     <w:tmpl w:val="5E86CAE2"/>
@@ -6477,7 +6660,7 @@
       </w:rPr>
     </w:lvl>
   </w:abstractNum>
-  <w:abstractNum w:abstractNumId="9" w15:restartNumberingAfterBreak="0">
+  <w:abstractNum w:abstractNumId="10" w15:restartNumberingAfterBreak="0">
     <w:nsid w:val="39EA79DC"/>
     <w:multiLevelType w:val="hybridMultilevel"/>
     <w:tmpl w:val="9698AA76"/>
@@ -6566,7 +6749,7 @@
       </w:pPr>
     </w:lvl>
   </w:abstractNum>
-  <w:abstractNum w:abstractNumId="10" w15:restartNumberingAfterBreak="0">
+  <w:abstractNum w:abstractNumId="11" w15:restartNumberingAfterBreak="0">
     <w:nsid w:val="3ACF4558"/>
     <w:multiLevelType w:val="hybridMultilevel"/>
     <w:tmpl w:val="593EFE3C"/>
@@ -6658,7 +6841,7 @@
       </w:pPr>
     </w:lvl>
   </w:abstractNum>
-  <w:abstractNum w:abstractNumId="11" w15:restartNumberingAfterBreak="0">
+  <w:abstractNum w:abstractNumId="12" w15:restartNumberingAfterBreak="0">
     <w:nsid w:val="3D4A7783"/>
     <w:multiLevelType w:val="hybridMultilevel"/>
     <w:tmpl w:val="3A180148"/>
@@ -6771,7 +6954,7 @@
       </w:rPr>
     </w:lvl>
   </w:abstractNum>
-  <w:abstractNum w:abstractNumId="12" w15:restartNumberingAfterBreak="0">
+  <w:abstractNum w:abstractNumId="13" w15:restartNumberingAfterBreak="0">
     <w:nsid w:val="3E701162"/>
     <w:multiLevelType w:val="hybridMultilevel"/>
     <w:tmpl w:val="F794764C"/>
@@ -6863,7 +7046,7 @@
       </w:pPr>
     </w:lvl>
   </w:abstractNum>
-  <w:abstractNum w:abstractNumId="13" w15:restartNumberingAfterBreak="0">
+  <w:abstractNum w:abstractNumId="14" w15:restartNumberingAfterBreak="0">
     <w:nsid w:val="3EBF55AF"/>
     <w:multiLevelType w:val="hybridMultilevel"/>
     <w:tmpl w:val="9698AA76"/>
@@ -6952,7 +7135,7 @@
       </w:pPr>
     </w:lvl>
   </w:abstractNum>
-  <w:abstractNum w:abstractNumId="14" w15:restartNumberingAfterBreak="0">
+  <w:abstractNum w:abstractNumId="15" w15:restartNumberingAfterBreak="0">
     <w:nsid w:val="417C06BD"/>
     <w:multiLevelType w:val="hybridMultilevel"/>
     <w:tmpl w:val="41E2CB54"/>
@@ -7065,7 +7248,7 @@
       </w:rPr>
     </w:lvl>
   </w:abstractNum>
-  <w:abstractNum w:abstractNumId="15" w15:restartNumberingAfterBreak="0">
+  <w:abstractNum w:abstractNumId="16" w15:restartNumberingAfterBreak="0">
     <w:nsid w:val="429876F4"/>
     <w:multiLevelType w:val="hybridMultilevel"/>
     <w:tmpl w:val="65503A24"/>
@@ -7151,7 +7334,7 @@
       </w:pPr>
     </w:lvl>
   </w:abstractNum>
-  <w:abstractNum w:abstractNumId="16" w15:restartNumberingAfterBreak="0">
+  <w:abstractNum w:abstractNumId="17" w15:restartNumberingAfterBreak="0">
     <w:nsid w:val="43414946"/>
     <w:multiLevelType w:val="hybridMultilevel"/>
     <w:tmpl w:val="631C9892"/>
@@ -7240,7 +7423,7 @@
       </w:pPr>
     </w:lvl>
   </w:abstractNum>
-  <w:abstractNum w:abstractNumId="17" w15:restartNumberingAfterBreak="0">
+  <w:abstractNum w:abstractNumId="18" w15:restartNumberingAfterBreak="0">
     <w:nsid w:val="4AC52CCC"/>
     <w:multiLevelType w:val="hybridMultilevel"/>
     <w:tmpl w:val="7096B7A0"/>
@@ -7326,7 +7509,7 @@
       </w:pPr>
     </w:lvl>
   </w:abstractNum>
-  <w:abstractNum w:abstractNumId="18" w15:restartNumberingAfterBreak="0">
+  <w:abstractNum w:abstractNumId="19" w15:restartNumberingAfterBreak="0">
     <w:nsid w:val="4C6D31AF"/>
     <w:multiLevelType w:val="hybridMultilevel"/>
     <w:tmpl w:val="2F0E9096"/>
@@ -7415,7 +7598,7 @@
       </w:pPr>
     </w:lvl>
   </w:abstractNum>
-  <w:abstractNum w:abstractNumId="19" w15:restartNumberingAfterBreak="0">
+  <w:abstractNum w:abstractNumId="20" w15:restartNumberingAfterBreak="0">
     <w:nsid w:val="52193E7D"/>
     <w:multiLevelType w:val="hybridMultilevel"/>
     <w:tmpl w:val="0A14FA24"/>
@@ -7504,7 +7687,7 @@
       </w:pPr>
     </w:lvl>
   </w:abstractNum>
-  <w:abstractNum w:abstractNumId="20" w15:restartNumberingAfterBreak="0">
+  <w:abstractNum w:abstractNumId="21" w15:restartNumberingAfterBreak="0">
     <w:nsid w:val="54EC19CC"/>
     <w:multiLevelType w:val="hybridMultilevel"/>
     <w:tmpl w:val="AB6E1EFE"/>
@@ -7590,7 +7773,7 @@
       </w:pPr>
     </w:lvl>
   </w:abstractNum>
-  <w:abstractNum w:abstractNumId="21" w15:restartNumberingAfterBreak="0">
+  <w:abstractNum w:abstractNumId="22" w15:restartNumberingAfterBreak="0">
     <w:nsid w:val="555E3256"/>
     <w:multiLevelType w:val="hybridMultilevel"/>
     <w:tmpl w:val="B3AC4FF2"/>
@@ -7703,7 +7886,7 @@
       </w:rPr>
     </w:lvl>
   </w:abstractNum>
-  <w:abstractNum w:abstractNumId="22" w15:restartNumberingAfterBreak="0">
+  <w:abstractNum w:abstractNumId="23" w15:restartNumberingAfterBreak="0">
     <w:nsid w:val="58127B56"/>
     <w:multiLevelType w:val="hybridMultilevel"/>
     <w:tmpl w:val="2F0E9096"/>
@@ -7792,7 +7975,7 @@
       </w:pPr>
     </w:lvl>
   </w:abstractNum>
-  <w:abstractNum w:abstractNumId="23" w15:restartNumberingAfterBreak="0">
+  <w:abstractNum w:abstractNumId="24" w15:restartNumberingAfterBreak="0">
     <w:nsid w:val="5A121E0B"/>
     <w:multiLevelType w:val="hybridMultilevel"/>
     <w:tmpl w:val="A97ED8B8"/>
@@ -7905,7 +8088,7 @@
       </w:rPr>
     </w:lvl>
   </w:abstractNum>
-  <w:abstractNum w:abstractNumId="24" w15:restartNumberingAfterBreak="0">
+  <w:abstractNum w:abstractNumId="25" w15:restartNumberingAfterBreak="0">
     <w:nsid w:val="662F67B8"/>
     <w:multiLevelType w:val="hybridMultilevel"/>
     <w:tmpl w:val="F794764C"/>
@@ -7997,7 +8180,7 @@
       </w:pPr>
     </w:lvl>
   </w:abstractNum>
-  <w:abstractNum w:abstractNumId="25" w15:restartNumberingAfterBreak="0">
+  <w:abstractNum w:abstractNumId="26" w15:restartNumberingAfterBreak="0">
     <w:nsid w:val="7595298E"/>
     <w:multiLevelType w:val="hybridMultilevel"/>
     <w:tmpl w:val="0A14FA24"/>
@@ -8086,7 +8269,7 @@
       </w:pPr>
     </w:lvl>
   </w:abstractNum>
-  <w:abstractNum w:abstractNumId="26" w15:restartNumberingAfterBreak="0">
+  <w:abstractNum w:abstractNumId="27" w15:restartNumberingAfterBreak="0">
     <w:nsid w:val="76851999"/>
     <w:multiLevelType w:val="hybridMultilevel"/>
     <w:tmpl w:val="1A3E1560"/>
@@ -8200,85 +8383,88 @@
     </w:lvl>
   </w:abstractNum>
   <w:num w:numId="1">
-    <w:abstractNumId w:val="23"/>
+    <w:abstractNumId w:val="24"/>
   </w:num>
   <w:num w:numId="2">
-    <w:abstractNumId w:val="26"/>
+    <w:abstractNumId w:val="27"/>
   </w:num>
   <w:num w:numId="3">
-    <w:abstractNumId w:val="11"/>
+    <w:abstractNumId w:val="12"/>
   </w:num>
   <w:num w:numId="4">
     <w:abstractNumId w:val="1"/>
   </w:num>
   <w:num w:numId="5">
-    <w:abstractNumId w:val="12"/>
+    <w:abstractNumId w:val="13"/>
   </w:num>
   <w:num w:numId="6">
-    <w:abstractNumId w:val="24"/>
+    <w:abstractNumId w:val="25"/>
   </w:num>
   <w:num w:numId="7">
-    <w:abstractNumId w:val="10"/>
+    <w:abstractNumId w:val="11"/>
   </w:num>
   <w:num w:numId="8">
     <w:abstractNumId w:val="0"/>
   </w:num>
   <w:num w:numId="9">
+    <w:abstractNumId w:val="16"/>
+  </w:num>
+  <w:num w:numId="10">
+    <w:abstractNumId w:val="18"/>
+  </w:num>
+  <w:num w:numId="11">
+    <w:abstractNumId w:val="4"/>
+  </w:num>
+  <w:num w:numId="12">
+    <w:abstractNumId w:val="26"/>
+  </w:num>
+  <w:num w:numId="13">
+    <w:abstractNumId w:val="20"/>
+  </w:num>
+  <w:num w:numId="14">
+    <w:abstractNumId w:val="6"/>
+  </w:num>
+  <w:num w:numId="15">
+    <w:abstractNumId w:val="17"/>
+  </w:num>
+  <w:num w:numId="16">
+    <w:abstractNumId w:val="22"/>
+  </w:num>
+  <w:num w:numId="17">
+    <w:abstractNumId w:val="7"/>
+  </w:num>
+  <w:num w:numId="18">
+    <w:abstractNumId w:val="9"/>
+  </w:num>
+  <w:num w:numId="19">
+    <w:abstractNumId w:val="3"/>
+  </w:num>
+  <w:num w:numId="20">
+    <w:abstractNumId w:val="21"/>
+  </w:num>
+  <w:num w:numId="21">
+    <w:abstractNumId w:val="5"/>
+  </w:num>
+  <w:num w:numId="22">
+    <w:abstractNumId w:val="10"/>
+  </w:num>
+  <w:num w:numId="23">
     <w:abstractNumId w:val="15"/>
   </w:num>
-  <w:num w:numId="10">
-    <w:abstractNumId w:val="17"/>
+  <w:num w:numId="24">
+    <w:abstractNumId w:val="14"/>
   </w:num>
-  <w:num w:numId="11">
-    <w:abstractNumId w:val="3"/>
-  </w:num>
-  <w:num w:numId="12">
-    <w:abstractNumId w:val="25"/>
-  </w:num>
-  <w:num w:numId="13">
+  <w:num w:numId="25">
     <w:abstractNumId w:val="19"/>
   </w:num>
-  <w:num w:numId="14">
-    <w:abstractNumId w:val="5"/>
+  <w:num w:numId="26">
+    <w:abstractNumId w:val="23"/>
   </w:num>
-  <w:num w:numId="15">
-    <w:abstractNumId w:val="16"/>
-  </w:num>
-  <w:num w:numId="16">
-    <w:abstractNumId w:val="21"/>
-  </w:num>
-  <w:num w:numId="17">
-    <w:abstractNumId w:val="6"/>
-  </w:num>
-  <w:num w:numId="18">
+  <w:num w:numId="27">
     <w:abstractNumId w:val="8"/>
   </w:num>
-  <w:num w:numId="19">
+  <w:num w:numId="28">
     <w:abstractNumId w:val="2"/>
-  </w:num>
-  <w:num w:numId="20">
-    <w:abstractNumId w:val="20"/>
-  </w:num>
-  <w:num w:numId="21">
-    <w:abstractNumId w:val="4"/>
-  </w:num>
-  <w:num w:numId="22">
-    <w:abstractNumId w:val="9"/>
-  </w:num>
-  <w:num w:numId="23">
-    <w:abstractNumId w:val="14"/>
-  </w:num>
-  <w:num w:numId="24">
-    <w:abstractNumId w:val="13"/>
-  </w:num>
-  <w:num w:numId="25">
-    <w:abstractNumId w:val="18"/>
-  </w:num>
-  <w:num w:numId="26">
-    <w:abstractNumId w:val="22"/>
-  </w:num>
-  <w:num w:numId="27">
-    <w:abstractNumId w:val="7"/>
   </w:num>
 </w:numbering>
 </file>
@@ -8300,7 +8486,7 @@
       </w:pPr>
     </w:pPrDefault>
   </w:docDefaults>
-  <w:latentStyles w:defLockedState="0" w:defUIPriority="99" w:defSemiHidden="0" w:defUnhideWhenUsed="0" w:defQFormat="0" w:count="375">
+  <w:latentStyles w:defLockedState="0" w:defUIPriority="99" w:defSemiHidden="0" w:defUnhideWhenUsed="0" w:defQFormat="0" w:count="377">
     <w:lsdException w:name="Normal" w:uiPriority="1" w:qFormat="1"/>
     <w:lsdException w:name="heading 1" w:uiPriority="1" w:qFormat="1"/>
     <w:lsdException w:name="heading 2" w:semiHidden="1" w:uiPriority="9" w:unhideWhenUsed="1" w:qFormat="1"/>
@@ -8406,7 +8592,6 @@
     <w:lsdException w:name="HTML Sample" w:semiHidden="1" w:unhideWhenUsed="1"/>
     <w:lsdException w:name="HTML Typewriter" w:semiHidden="1" w:unhideWhenUsed="1"/>
     <w:lsdException w:name="HTML Variable" w:semiHidden="1" w:unhideWhenUsed="1"/>
-    <w:lsdException w:name="Normal Table" w:semiHidden="1" w:unhideWhenUsed="1"/>
     <w:lsdException w:name="annotation subject" w:semiHidden="1" w:unhideWhenUsed="1"/>
     <w:lsdException w:name="No List" w:semiHidden="1" w:unhideWhenUsed="1"/>
     <w:lsdException w:name="Outline List 1" w:semiHidden="1" w:unhideWhenUsed="1"/>
@@ -8452,11 +8637,9 @@
     <w:lsdException w:name="Table Subtle 1" w:semiHidden="1" w:unhideWhenUsed="1"/>
     <w:lsdException w:name="Table Subtle 2" w:semiHidden="1" w:unhideWhenUsed="1"/>
     <w:lsdException w:name="Table Web 1" w:semiHidden="1" w:unhideWhenUsed="1"/>
-    <w:lsdException w:name="Table Web 2" w:semiHidden="1" w:unhideWhenUsed="1"/>
     <w:lsdException w:name="Table Web 3" w:semiHidden="1" w:unhideWhenUsed="1"/>
     <w:lsdException w:name="Balloon Text" w:semiHidden="1" w:unhideWhenUsed="1"/>
     <w:lsdException w:name="Table Grid" w:uiPriority="39"/>
-    <w:lsdException w:name="Table Theme" w:semiHidden="1" w:unhideWhenUsed="1"/>
     <w:lsdException w:name="Placeholder Text" w:semiHidden="1"/>
     <w:lsdException w:name="No Spacing" w:uiPriority="1" w:qFormat="1"/>
     <w:lsdException w:name="Light Shading" w:uiPriority="60"/>
@@ -8676,6 +8859,8 @@
     <w:lsdException w:name="Smart Hyperlink" w:semiHidden="1" w:unhideWhenUsed="1"/>
     <w:lsdException w:name="Hashtag" w:semiHidden="1" w:unhideWhenUsed="1"/>
     <w:lsdException w:name="Unresolved Mention" w:semiHidden="1" w:unhideWhenUsed="1"/>
+    <w:lsdException w:name="Smart Link" w:semiHidden="1" w:unhideWhenUsed="1"/>
+    <w:lsdException w:name="Smart Link Error" w:semiHidden="1" w:unhideWhenUsed="1"/>
   </w:latentStyles>
   <w:style w:type="paragraph" w:default="1" w:styleId="Normal">
     <w:name w:val="Normal"/>
@@ -8687,10 +8872,10 @@
       <w:spacing w:after="0" w:line="240" w:lineRule="auto"/>
     </w:pPr>
   </w:style>
-  <w:style w:type="paragraph" w:styleId="Ttulo1">
+  <w:style w:type="paragraph" w:styleId="Heading1">
     <w:name w:val="heading 1"/>
     <w:basedOn w:val="Normal"/>
-    <w:link w:val="Ttulo1Car"/>
+    <w:link w:val="Heading1Char"/>
     <w:uiPriority w:val="1"/>
     <w:qFormat/>
     <w:rsid w:val="00BF38C2"/>
@@ -8705,10 +8890,10 @@
       <w:szCs w:val="32"/>
     </w:rPr>
   </w:style>
-  <w:style w:type="paragraph" w:styleId="Ttulo2">
+  <w:style w:type="paragraph" w:styleId="Heading2">
     <w:name w:val="heading 2"/>
     <w:basedOn w:val="Normal"/>
-    <w:link w:val="Ttulo2Car"/>
+    <w:link w:val="Heading2Char"/>
     <w:uiPriority w:val="9"/>
     <w:qFormat/>
     <w:rsid w:val="00BC6641"/>
@@ -8725,11 +8910,11 @@
       <w:lang w:eastAsia="es-EC"/>
     </w:rPr>
   </w:style>
-  <w:style w:type="paragraph" w:styleId="Ttulo3">
+  <w:style w:type="paragraph" w:styleId="Heading3">
     <w:name w:val="heading 3"/>
     <w:basedOn w:val="Normal"/>
     <w:next w:val="Normal"/>
-    <w:link w:val="Ttulo3Car"/>
+    <w:link w:val="Heading3Char"/>
     <w:uiPriority w:val="9"/>
     <w:semiHidden/>
     <w:unhideWhenUsed/>
@@ -8748,13 +8933,13 @@
       <w:szCs w:val="24"/>
     </w:rPr>
   </w:style>
-  <w:style w:type="character" w:default="1" w:styleId="Fuentedeprrafopredeter">
+  <w:style w:type="character" w:default="1" w:styleId="DefaultParagraphFont">
     <w:name w:val="Default Paragraph Font"/>
     <w:uiPriority w:val="1"/>
     <w:semiHidden/>
     <w:unhideWhenUsed/>
   </w:style>
-  <w:style w:type="table" w:default="1" w:styleId="Tablanormal">
+  <w:style w:type="table" w:default="1" w:styleId="TableNormal">
     <w:name w:val="Normal Table"/>
     <w:uiPriority w:val="99"/>
     <w:semiHidden/>
@@ -8769,16 +8954,16 @@
       </w:tblCellMar>
     </w:tblPr>
   </w:style>
-  <w:style w:type="numbering" w:default="1" w:styleId="Sinlista">
+  <w:style w:type="numbering" w:default="1" w:styleId="NoList">
     <w:name w:val="No List"/>
     <w:uiPriority w:val="99"/>
     <w:semiHidden/>
     <w:unhideWhenUsed/>
   </w:style>
-  <w:style w:type="character" w:customStyle="1" w:styleId="Ttulo2Car">
-    <w:name w:val="Título 2 Car"/>
-    <w:basedOn w:val="Fuentedeprrafopredeter"/>
-    <w:link w:val="Ttulo2"/>
+  <w:style w:type="character" w:customStyle="1" w:styleId="Heading2Char">
+    <w:name w:val="Heading 2 Char"/>
+    <w:basedOn w:val="DefaultParagraphFont"/>
+    <w:link w:val="Heading2"/>
     <w:uiPriority w:val="9"/>
     <w:rsid w:val="00BC6641"/>
     <w:rPr>
@@ -8790,10 +8975,10 @@
       <w:lang w:eastAsia="es-EC"/>
     </w:rPr>
   </w:style>
-  <w:style w:type="character" w:customStyle="1" w:styleId="Ttulo3Car">
-    <w:name w:val="Título 3 Car"/>
-    <w:basedOn w:val="Fuentedeprrafopredeter"/>
-    <w:link w:val="Ttulo3"/>
+  <w:style w:type="character" w:customStyle="1" w:styleId="Heading3Char">
+    <w:name w:val="Heading 3 Char"/>
+    <w:basedOn w:val="DefaultParagraphFont"/>
+    <w:link w:val="Heading3"/>
     <w:uiPriority w:val="9"/>
     <w:semiHidden/>
     <w:rsid w:val="00BC6641"/>
@@ -8804,10 +8989,10 @@
       <w:szCs w:val="24"/>
     </w:rPr>
   </w:style>
-  <w:style w:type="paragraph" w:styleId="Encabezado">
+  <w:style w:type="paragraph" w:styleId="Header">
     <w:name w:val="header"/>
     <w:basedOn w:val="Normal"/>
-    <w:link w:val="EncabezadoCar"/>
+    <w:link w:val="HeaderChar"/>
     <w:uiPriority w:val="99"/>
     <w:unhideWhenUsed/>
     <w:rsid w:val="00BF38C2"/>
@@ -8818,17 +9003,17 @@
       </w:tabs>
     </w:pPr>
   </w:style>
-  <w:style w:type="character" w:customStyle="1" w:styleId="EncabezadoCar">
-    <w:name w:val="Encabezado Car"/>
-    <w:basedOn w:val="Fuentedeprrafopredeter"/>
-    <w:link w:val="Encabezado"/>
+  <w:style w:type="character" w:customStyle="1" w:styleId="HeaderChar">
+    <w:name w:val="Header Char"/>
+    <w:basedOn w:val="DefaultParagraphFont"/>
+    <w:link w:val="Header"/>
     <w:uiPriority w:val="99"/>
     <w:rsid w:val="00BF38C2"/>
   </w:style>
-  <w:style w:type="paragraph" w:styleId="Piedepgina">
+  <w:style w:type="paragraph" w:styleId="Footer">
     <w:name w:val="footer"/>
     <w:basedOn w:val="Normal"/>
-    <w:link w:val="PiedepginaCar"/>
+    <w:link w:val="FooterChar"/>
     <w:uiPriority w:val="99"/>
     <w:unhideWhenUsed/>
     <w:rsid w:val="00BF38C2"/>
@@ -8839,17 +9024,17 @@
       </w:tabs>
     </w:pPr>
   </w:style>
-  <w:style w:type="character" w:customStyle="1" w:styleId="PiedepginaCar">
-    <w:name w:val="Pie de página Car"/>
-    <w:basedOn w:val="Fuentedeprrafopredeter"/>
-    <w:link w:val="Piedepgina"/>
+  <w:style w:type="character" w:customStyle="1" w:styleId="FooterChar">
+    <w:name w:val="Footer Char"/>
+    <w:basedOn w:val="DefaultParagraphFont"/>
+    <w:link w:val="Footer"/>
     <w:uiPriority w:val="99"/>
     <w:rsid w:val="00BF38C2"/>
   </w:style>
-  <w:style w:type="character" w:customStyle="1" w:styleId="Ttulo1Car">
-    <w:name w:val="Título 1 Car"/>
-    <w:basedOn w:val="Fuentedeprrafopredeter"/>
-    <w:link w:val="Ttulo1"/>
+  <w:style w:type="character" w:customStyle="1" w:styleId="Heading1Char">
+    <w:name w:val="Heading 1 Char"/>
+    <w:basedOn w:val="DefaultParagraphFont"/>
+    <w:link w:val="Heading1"/>
     <w:uiPriority w:val="1"/>
     <w:rsid w:val="00BF38C2"/>
     <w:rPr>
@@ -8860,10 +9045,10 @@
       <w:szCs w:val="32"/>
     </w:rPr>
   </w:style>
-  <w:style w:type="paragraph" w:styleId="Textoindependiente">
+  <w:style w:type="paragraph" w:styleId="BodyText">
     <w:name w:val="Body Text"/>
     <w:basedOn w:val="Normal"/>
-    <w:link w:val="TextoindependienteCar"/>
+    <w:link w:val="BodyTextChar"/>
     <w:uiPriority w:val="1"/>
     <w:qFormat/>
     <w:rsid w:val="00BF38C2"/>
@@ -8876,10 +9061,10 @@
       <w:szCs w:val="21"/>
     </w:rPr>
   </w:style>
-  <w:style w:type="character" w:customStyle="1" w:styleId="TextoindependienteCar">
-    <w:name w:val="Texto independiente Car"/>
-    <w:basedOn w:val="Fuentedeprrafopredeter"/>
-    <w:link w:val="Textoindependiente"/>
+  <w:style w:type="character" w:customStyle="1" w:styleId="BodyTextChar">
+    <w:name w:val="Body Text Char"/>
+    <w:basedOn w:val="DefaultParagraphFont"/>
+    <w:link w:val="BodyText"/>
     <w:uiPriority w:val="1"/>
     <w:rsid w:val="00BF38C2"/>
     <w:rPr>
@@ -8888,9 +9073,9 @@
       <w:szCs w:val="21"/>
     </w:rPr>
   </w:style>
-  <w:style w:type="character" w:styleId="Textodelmarcadordeposicin">
+  <w:style w:type="character" w:styleId="PlaceholderText">
     <w:name w:val="Placeholder Text"/>
-    <w:basedOn w:val="Fuentedeprrafopredeter"/>
+    <w:basedOn w:val="DefaultParagraphFont"/>
     <w:uiPriority w:val="99"/>
     <w:semiHidden/>
     <w:rsid w:val="00BF38C2"/>
@@ -8898,9 +9083,9 @@
       <w:color w:val="808080"/>
     </w:rPr>
   </w:style>
-  <w:style w:type="table" w:styleId="Tablaconcuadrcula">
+  <w:style w:type="table" w:styleId="TableGrid">
     <w:name w:val="Table Grid"/>
-    <w:basedOn w:val="Tablanormal"/>
+    <w:basedOn w:val="TableNormal"/>
     <w:uiPriority w:val="39"/>
     <w:rsid w:val="00BF38C2"/>
     <w:pPr>
@@ -8934,9 +9119,9 @@
       <w:lang w:eastAsia="es-EC"/>
     </w:rPr>
   </w:style>
-  <w:style w:type="character" w:styleId="Hipervnculo">
+  <w:style w:type="character" w:styleId="Hyperlink">
     <w:name w:val="Hyperlink"/>
-    <w:basedOn w:val="Fuentedeprrafopredeter"/>
+    <w:basedOn w:val="DefaultParagraphFont"/>
     <w:uiPriority w:val="99"/>
     <w:semiHidden/>
     <w:unhideWhenUsed/>
@@ -8946,9 +9131,9 @@
       <w:u w:val="single"/>
     </w:rPr>
   </w:style>
-  <w:style w:type="character" w:styleId="nfasis">
+  <w:style w:type="character" w:styleId="Emphasis">
     <w:name w:val="Emphasis"/>
-    <w:basedOn w:val="Fuentedeprrafopredeter"/>
+    <w:basedOn w:val="DefaultParagraphFont"/>
     <w:uiPriority w:val="20"/>
     <w:qFormat/>
     <w:rsid w:val="00BC4771"/>
@@ -8957,7 +9142,7 @@
       <w:iCs/>
     </w:rPr>
   </w:style>
-  <w:style w:type="paragraph" w:styleId="Sinespaciado">
+  <w:style w:type="paragraph" w:styleId="NoSpacing">
     <w:name w:val="No Spacing"/>
     <w:uiPriority w:val="1"/>
     <w:qFormat/>
@@ -8967,10 +9152,10 @@
       <w:spacing w:after="0" w:line="240" w:lineRule="auto"/>
     </w:pPr>
   </w:style>
-  <w:style w:type="paragraph" w:styleId="HTMLconformatoprevio">
+  <w:style w:type="paragraph" w:styleId="HTMLPreformatted">
     <w:name w:val="HTML Preformatted"/>
     <w:basedOn w:val="Normal"/>
-    <w:link w:val="HTMLconformatoprevioCar"/>
+    <w:link w:val="HTMLPreformattedChar"/>
     <w:uiPriority w:val="99"/>
     <w:unhideWhenUsed/>
     <w:rsid w:val="00A96B9D"/>
@@ -9002,10 +9187,10 @@
       <w:lang w:eastAsia="es-EC"/>
     </w:rPr>
   </w:style>
-  <w:style w:type="character" w:customStyle="1" w:styleId="HTMLconformatoprevioCar">
-    <w:name w:val="HTML con formato previo Car"/>
-    <w:basedOn w:val="Fuentedeprrafopredeter"/>
-    <w:link w:val="HTMLconformatoprevio"/>
+  <w:style w:type="character" w:customStyle="1" w:styleId="HTMLPreformattedChar">
+    <w:name w:val="HTML Preformatted Char"/>
+    <w:basedOn w:val="DefaultParagraphFont"/>
+    <w:link w:val="HTMLPreformatted"/>
     <w:uiPriority w:val="99"/>
     <w:rsid w:val="00A96B9D"/>
     <w:rPr>
@@ -9017,45 +9202,45 @@
   </w:style>
   <w:style w:type="character" w:customStyle="1" w:styleId="kw1">
     <w:name w:val="kw1"/>
-    <w:basedOn w:val="Fuentedeprrafopredeter"/>
+    <w:basedOn w:val="DefaultParagraphFont"/>
     <w:rsid w:val="00A96B9D"/>
   </w:style>
   <w:style w:type="character" w:customStyle="1" w:styleId="st0">
     <w:name w:val="st0"/>
-    <w:basedOn w:val="Fuentedeprrafopredeter"/>
+    <w:basedOn w:val="DefaultParagraphFont"/>
     <w:rsid w:val="00A96B9D"/>
   </w:style>
   <w:style w:type="character" w:customStyle="1" w:styleId="sy0">
     <w:name w:val="sy0"/>
-    <w:basedOn w:val="Fuentedeprrafopredeter"/>
+    <w:basedOn w:val="DefaultParagraphFont"/>
     <w:rsid w:val="00A96B9D"/>
   </w:style>
   <w:style w:type="character" w:customStyle="1" w:styleId="br0">
     <w:name w:val="br0"/>
-    <w:basedOn w:val="Fuentedeprrafopredeter"/>
+    <w:basedOn w:val="DefaultParagraphFont"/>
     <w:rsid w:val="00A96B9D"/>
   </w:style>
   <w:style w:type="character" w:customStyle="1" w:styleId="re0">
     <w:name w:val="re0"/>
-    <w:basedOn w:val="Fuentedeprrafopredeter"/>
+    <w:basedOn w:val="DefaultParagraphFont"/>
     <w:rsid w:val="00A96B9D"/>
   </w:style>
   <w:style w:type="character" w:customStyle="1" w:styleId="nu0">
     <w:name w:val="nu0"/>
-    <w:basedOn w:val="Fuentedeprrafopredeter"/>
+    <w:basedOn w:val="DefaultParagraphFont"/>
     <w:rsid w:val="00A96B9D"/>
   </w:style>
   <w:style w:type="character" w:customStyle="1" w:styleId="kw3">
     <w:name w:val="kw3"/>
-    <w:basedOn w:val="Fuentedeprrafopredeter"/>
+    <w:basedOn w:val="DefaultParagraphFont"/>
     <w:rsid w:val="00661555"/>
   </w:style>
   <w:style w:type="character" w:customStyle="1" w:styleId="es6">
     <w:name w:val="es6"/>
-    <w:basedOn w:val="Fuentedeprrafopredeter"/>
+    <w:basedOn w:val="DefaultParagraphFont"/>
     <w:rsid w:val="002E06C3"/>
   </w:style>
-  <w:style w:type="paragraph" w:styleId="Prrafodelista">
+  <w:style w:type="paragraph" w:styleId="ListParagraph">
     <w:name w:val="List Paragraph"/>
     <w:basedOn w:val="Normal"/>
     <w:uiPriority w:val="34"/>
@@ -9096,7 +9281,7 @@
           </w:pPr>
           <w:r>
             <w:rPr>
-              <w:rStyle w:val="Textodelmarcadordeposicin"/>
+              <w:rStyle w:val="PlaceholderText"/>
               <w:lang w:val="es-ES"/>
             </w:rPr>
             <w:t>Haga clic aquí para escribir texto.</w:t>
@@ -9126,7 +9311,7 @@
           </w:pPr>
           <w:r>
             <w:rPr>
-              <w:rStyle w:val="Textodelmarcadordeposicin"/>
+              <w:rStyle w:val="PlaceholderText"/>
             </w:rPr>
             <w:t>Haga clic aquí o pulse para escribir una fecha.</w:t>
           </w:r>
@@ -9155,19 +9340,19 @@
           </w:pPr>
           <w:r>
             <w:rPr>
-              <w:rStyle w:val="Textodelmarcadordeposicin"/>
+              <w:rStyle w:val="PlaceholderText"/>
             </w:rPr>
             <w:t xml:space="preserve">Elija un </w:t>
           </w:r>
           <w:r>
             <w:rPr>
-              <w:rStyle w:val="Textodelmarcadordeposicin"/>
+              <w:rStyle w:val="PlaceholderText"/>
             </w:rPr>
             <w:t>paralelo</w:t>
           </w:r>
           <w:r>
             <w:rPr>
-              <w:rStyle w:val="Textodelmarcadordeposicin"/>
+              <w:rStyle w:val="PlaceholderText"/>
             </w:rPr>
             <w:t>.</w:t>
           </w:r>
@@ -9196,7 +9381,7 @@
           </w:pPr>
           <w:r>
             <w:rPr>
-              <w:rStyle w:val="Textodelmarcadordeposicin"/>
+              <w:rStyle w:val="PlaceholderText"/>
             </w:rPr>
             <w:t>Haga clic o pulse aquí para escribir texto.</w:t>
           </w:r>
@@ -9225,7 +9410,7 @@
           </w:pPr>
           <w:r>
             <w:rPr>
-              <w:rStyle w:val="Textodelmarcadordeposicin"/>
+              <w:rStyle w:val="PlaceholderText"/>
             </w:rPr>
             <w:t>Haga clic aquí para escribir texto.</w:t>
           </w:r>
@@ -9254,7 +9439,7 @@
           </w:pPr>
           <w:r>
             <w:rPr>
-              <w:rStyle w:val="Textodelmarcadordeposicin"/>
+              <w:rStyle w:val="PlaceholderText"/>
             </w:rPr>
             <w:t>Haga clic aquí para escribir texto.</w:t>
           </w:r>
@@ -9281,6 +9466,13 @@
     <w:pitch w:val="variable"/>
     <w:sig w:usb0="00000000" w:usb1="10000000" w:usb2="00000000" w:usb3="00000000" w:csb0="80000000" w:csb1="00000000"/>
   </w:font>
+  <w:font w:name="Arial">
+    <w:panose1 w:val="020B0604020202020204"/>
+    <w:charset w:val="00"/>
+    <w:family w:val="swiss"/>
+    <w:pitch w:val="variable"/>
+    <w:sig w:usb0="E0002EFF" w:usb1="C000785B" w:usb2="00000009" w:usb3="00000000" w:csb0="000001FF" w:csb1="00000000"/>
+  </w:font>
   <w:font w:name="Courier New">
     <w:panose1 w:val="02070309020205020404"/>
     <w:charset w:val="00"/>
@@ -9294,13 +9486,6 @@
     <w:family w:val="auto"/>
     <w:pitch w:val="variable"/>
     <w:sig w:usb0="00000000" w:usb1="10000000" w:usb2="00000000" w:usb3="00000000" w:csb0="80000000" w:csb1="00000000"/>
-  </w:font>
-  <w:font w:name="Arial">
-    <w:panose1 w:val="020B0604020202020204"/>
-    <w:charset w:val="00"/>
-    <w:family w:val="swiss"/>
-    <w:pitch w:val="variable"/>
-    <w:sig w:usb0="E0002EFF" w:usb1="C000785B" w:usb2="00000009" w:usb3="00000000" w:csb0="000001FF" w:csb1="00000000"/>
   </w:font>
   <w:font w:name="Calibri">
     <w:panose1 w:val="020F0502020204030204"/>
@@ -9378,6 +9563,7 @@
     <w:rsid w:val="00603046"/>
     <w:rsid w:val="00645B42"/>
     <w:rsid w:val="00683E70"/>
+    <w:rsid w:val="006B70A8"/>
     <w:rsid w:val="00727401"/>
     <w:rsid w:val="007470D2"/>
     <w:rsid w:val="007B3736"/>
@@ -9408,8 +9594,8 @@
   </m:mathPr>
   <w:themeFontLang w:val="es-EC"/>
   <w:clrSchemeMapping w:bg1="light1" w:t1="dark1" w:bg2="light2" w:t2="dark2" w:accent1="accent1" w:accent2="accent2" w:accent3="accent3" w:accent4="accent4" w:accent5="accent5" w:accent6="accent6" w:hyperlink="hyperlink" w:followedHyperlink="followedHyperlink"/>
-  <w:decimalSymbol w:val=","/>
-  <w:listSeparator w:val=";"/>
+  <w:decimalSymbol w:val="."/>
+  <w:listSeparator w:val=","/>
   <w15:chartTrackingRefBased/>
 </w:settings>
 </file>
@@ -9431,7 +9617,7 @@
       </w:pPr>
     </w:pPrDefault>
   </w:docDefaults>
-  <w:latentStyles w:defLockedState="0" w:defUIPriority="99" w:defSemiHidden="0" w:defUnhideWhenUsed="0" w:defQFormat="0" w:count="375">
+  <w:latentStyles w:defLockedState="0" w:defUIPriority="99" w:defSemiHidden="0" w:defUnhideWhenUsed="0" w:defQFormat="0" w:count="377">
     <w:lsdException w:name="Normal" w:uiPriority="0" w:qFormat="1"/>
     <w:lsdException w:name="heading 1" w:uiPriority="9" w:qFormat="1"/>
     <w:lsdException w:name="heading 2" w:semiHidden="1" w:uiPriority="9" w:unhideWhenUsed="1" w:qFormat="1"/>
@@ -9537,7 +9723,6 @@
     <w:lsdException w:name="HTML Sample" w:semiHidden="1" w:unhideWhenUsed="1"/>
     <w:lsdException w:name="HTML Typewriter" w:semiHidden="1" w:unhideWhenUsed="1"/>
     <w:lsdException w:name="HTML Variable" w:semiHidden="1" w:unhideWhenUsed="1"/>
-    <w:lsdException w:name="Normal Table" w:semiHidden="1" w:unhideWhenUsed="1"/>
     <w:lsdException w:name="annotation subject" w:semiHidden="1" w:unhideWhenUsed="1"/>
     <w:lsdException w:name="No List" w:semiHidden="1" w:unhideWhenUsed="1"/>
     <w:lsdException w:name="Outline List 1" w:semiHidden="1" w:unhideWhenUsed="1"/>
@@ -9583,11 +9768,9 @@
     <w:lsdException w:name="Table Subtle 1" w:semiHidden="1" w:unhideWhenUsed="1"/>
     <w:lsdException w:name="Table Subtle 2" w:semiHidden="1" w:unhideWhenUsed="1"/>
     <w:lsdException w:name="Table Web 1" w:semiHidden="1" w:unhideWhenUsed="1"/>
-    <w:lsdException w:name="Table Web 2" w:semiHidden="1" w:unhideWhenUsed="1"/>
     <w:lsdException w:name="Table Web 3" w:semiHidden="1" w:unhideWhenUsed="1"/>
     <w:lsdException w:name="Balloon Text" w:semiHidden="1" w:unhideWhenUsed="1"/>
     <w:lsdException w:name="Table Grid" w:uiPriority="39"/>
-    <w:lsdException w:name="Table Theme" w:semiHidden="1" w:unhideWhenUsed="1"/>
     <w:lsdException w:name="Placeholder Text" w:semiHidden="1"/>
     <w:lsdException w:name="No Spacing" w:uiPriority="1" w:qFormat="1"/>
     <w:lsdException w:name="Light Shading" w:uiPriority="60"/>
@@ -9807,18 +9990,20 @@
     <w:lsdException w:name="Smart Hyperlink" w:semiHidden="1" w:unhideWhenUsed="1"/>
     <w:lsdException w:name="Hashtag" w:semiHidden="1" w:unhideWhenUsed="1"/>
     <w:lsdException w:name="Unresolved Mention" w:semiHidden="1" w:unhideWhenUsed="1"/>
+    <w:lsdException w:name="Smart Link" w:semiHidden="1" w:unhideWhenUsed="1"/>
+    <w:lsdException w:name="Smart Link Error" w:semiHidden="1" w:unhideWhenUsed="1"/>
   </w:latentStyles>
   <w:style w:type="paragraph" w:default="1" w:styleId="Normal">
     <w:name w:val="Normal"/>
     <w:qFormat/>
   </w:style>
-  <w:style w:type="character" w:default="1" w:styleId="Fuentedeprrafopredeter">
+  <w:style w:type="character" w:default="1" w:styleId="DefaultParagraphFont">
     <w:name w:val="Default Paragraph Font"/>
     <w:uiPriority w:val="1"/>
     <w:semiHidden/>
     <w:unhideWhenUsed/>
   </w:style>
-  <w:style w:type="table" w:default="1" w:styleId="Tablanormal">
+  <w:style w:type="table" w:default="1" w:styleId="TableNormal">
     <w:name w:val="Normal Table"/>
     <w:uiPriority w:val="99"/>
     <w:semiHidden/>
@@ -9833,15 +10018,15 @@
       </w:tblCellMar>
     </w:tblPr>
   </w:style>
-  <w:style w:type="numbering" w:default="1" w:styleId="Sinlista">
+  <w:style w:type="numbering" w:default="1" w:styleId="NoList">
     <w:name w:val="No List"/>
     <w:uiPriority w:val="99"/>
     <w:semiHidden/>
     <w:unhideWhenUsed/>
   </w:style>
-  <w:style w:type="character" w:styleId="Textodelmarcadordeposicin">
+  <w:style w:type="character" w:styleId="PlaceholderText">
     <w:name w:val="Placeholder Text"/>
-    <w:basedOn w:val="Fuentedeprrafopredeter"/>
+    <w:basedOn w:val="DefaultParagraphFont"/>
     <w:uiPriority w:val="99"/>
     <w:semiHidden/>
     <w:rsid w:val="00366E7A"/>
@@ -10524,7 +10709,7 @@
 </file>
 
 <file path=customXml/itemProps1.xml><?xml version="1.0" encoding="utf-8"?>
-<ds:datastoreItem xmlns:ds="http://schemas.openxmlformats.org/officeDocument/2006/customXml" ds:itemID="{60B1F726-0D5E-40EF-A00E-9BD3BF4C8AAD}">
+<ds:datastoreItem xmlns:ds="http://schemas.openxmlformats.org/officeDocument/2006/customXml" ds:itemID="{939AE13C-AD42-474D-A431-91D71170CF03}">
   <ds:schemaRefs>
     <ds:schemaRef ds:uri="http://schemas.openxmlformats.org/officeDocument/2006/bibliography"/>
   </ds:schemaRefs>
